--- a/courses/24S/Assembly/homework/hw6.docx
+++ b/courses/24S/Assembly/homework/hw6.docx
@@ -58,119 +58,6 @@
         </w:rPr>
         <w:t>: Symbol Table</w:t>
       </w:r>
-      <w:r>
-        <w:rPr>
-          <w:b/>
-          <w:sz w:val="22"/>
-        </w:rPr>
-        <w:t xml:space="preserve"> </w:t>
-      </w:r>
-      <w:r>
-        <w:rPr>
-          <w:b/>
-          <w:sz w:val="22"/>
-        </w:rPr>
-        <w:tab/>
-        <w:t xml:space="preserve">  </w:t>
-      </w:r>
-      <w:r>
-        <w:rPr>
-          <w:b/>
-          <w:sz w:val="22"/>
-        </w:rPr>
-        <w:t xml:space="preserve">     </w:t>
-      </w:r>
-      <w:r>
-        <w:rPr>
-          <w:b/>
-          <w:sz w:val="22"/>
-        </w:rPr>
-        <w:tab/>
-      </w:r>
-      <w:r>
-        <w:rPr>
-          <w:b/>
-          <w:sz w:val="22"/>
-        </w:rPr>
-        <w:t xml:space="preserve">Due </w:t>
-      </w:r>
-      <w:r>
-        <w:rPr>
-          <w:b/>
-          <w:sz w:val="22"/>
-        </w:rPr>
-        <w:t>1</w:t>
-      </w:r>
-      <w:r>
-        <w:rPr>
-          <w:b/>
-          <w:sz w:val="22"/>
-        </w:rPr>
-        <w:t>1</w:t>
-      </w:r>
-      <w:r>
-        <w:rPr>
-          <w:b/>
-          <w:sz w:val="22"/>
-        </w:rPr>
-        <w:t>/</w:t>
-      </w:r>
-      <w:r>
-        <w:rPr>
-          <w:b/>
-          <w:sz w:val="22"/>
-        </w:rPr>
-        <w:t>10</w:t>
-      </w:r>
-      <w:r>
-        <w:rPr>
-          <w:b/>
-          <w:sz w:val="22"/>
-        </w:rPr>
-        <w:t>/23</w:t>
-      </w:r>
-      <w:r>
-        <w:rPr>
-          <w:b/>
-          <w:sz w:val="22"/>
-        </w:rPr>
-        <w:t xml:space="preserve"> </w:t>
-      </w:r>
-      <w:r>
-        <w:rPr>
-          <w:b/>
-          <w:sz w:val="22"/>
-        </w:rPr>
-        <w:t>(</w:t>
-      </w:r>
-      <w:r>
-        <w:rPr>
-          <w:b/>
-          <w:sz w:val="22"/>
-        </w:rPr>
-        <w:t>Fri</w:t>
-      </w:r>
-      <w:r>
-        <w:rPr>
-          <w:b/>
-          <w:sz w:val="22"/>
-        </w:rPr>
-        <w:t>)</w:t>
-      </w:r>
-      <w:r>
-        <w:rPr>
-          <w:b/>
-          <w:sz w:val="22"/>
-        </w:rPr>
-        <w:t xml:space="preserve"> </w:t>
-      </w:r>
-      <w:r>
-        <w:rPr>
-          <w:b/>
-          <w:sz w:val="22"/>
-        </w:rPr>
-        <w:t>11:59 PM</w:t>
-      </w:r>
     </w:p>
     <w:p>
       <w:pPr>
@@ -198,7 +85,7 @@
         <w:rPr>
           <w:sz w:val="22"/>
         </w:rPr>
-        <w:t>4</w:t>
+        <w:t>5</w:t>
       </w:r>
       <w:r>
         <w:rPr>
@@ -828,21 +715,7 @@
         <w:rPr>
           <w:sz w:val="22"/>
         </w:rPr>
-        <w:t xml:space="preserve">’s occurrence depends on how that symbol is being used in the </w:t>
-      </w:r>
-      <w:proofErr w:type="gramStart"/>
-      <w:r>
-        <w:rPr>
-          <w:sz w:val="22"/>
-        </w:rPr>
-        <w:t>particular instruction</w:t>
-      </w:r>
-      <w:proofErr w:type="gramEnd"/>
-      <w:r>
-        <w:rPr>
-          <w:sz w:val="22"/>
-        </w:rPr>
-        <w:t xml:space="preserve"> given by the input string. </w:t>
+        <w:t xml:space="preserve">’s occurrence depends on how that symbol is being used in the particular instruction given by the input string. </w:t>
       </w:r>
       <w:r>
         <w:rPr>
@@ -1026,21 +899,12 @@
         </w:rPr>
         <w:t xml:space="preserve"> “</w:t>
       </w:r>
-      <w:proofErr w:type="gramStart"/>
-      <w:r>
-        <w:rPr>
-          <w:rFonts w:ascii="Consolas" w:hAnsi="Consolas" w:cs="Consolas"/>
-          <w:sz w:val="22"/>
-        </w:rPr>
-        <w:t>loop</w:t>
-      </w:r>
-      <w:proofErr w:type="gramEnd"/>
-      <w:r>
-        <w:rPr>
-          <w:rFonts w:ascii="Consolas" w:hAnsi="Consolas" w:cs="Consolas"/>
-          <w:sz w:val="22"/>
-        </w:rPr>
-        <w:t>:    ble $t0, 0, done</w:t>
+      <w:r>
+        <w:rPr>
+          <w:rFonts w:ascii="Consolas" w:hAnsi="Consolas" w:cs="Consolas"/>
+          <w:sz w:val="22"/>
+        </w:rPr>
+        <w:t>loop:    ble $t0, 0, done</w:t>
       </w:r>
       <w:r>
         <w:rPr>
@@ -1562,7 +1426,6 @@
         </w:rPr>
         <w:t xml:space="preserve">unction </w:t>
       </w:r>
-      <w:proofErr w:type="gramStart"/>
       <w:r>
         <w:rPr>
           <w:rFonts w:ascii="Consolas" w:hAnsi="Consolas" w:cs="Consolas"/>
@@ -1571,7 +1434,6 @@
         </w:rPr>
         <w:t>VAR(</w:t>
       </w:r>
-      <w:proofErr w:type="gramEnd"/>
       <w:r>
         <w:rPr>
           <w:rFonts w:ascii="Consolas" w:hAnsi="Consolas" w:cs="Consolas"/>
@@ -1734,21 +1596,7 @@
           <w:sz w:val="22"/>
           <w:szCs w:val="22"/>
         </w:rPr>
-        <w:t xml:space="preserve"> — </w:t>
-      </w:r>
-      <w:r>
-        <w:rPr>
-          <w:sz w:val="22"/>
-          <w:szCs w:val="22"/>
-        </w:rPr>
-        <w:t>that it uses</w:t>
-      </w:r>
-      <w:r>
-        <w:rPr>
-          <w:sz w:val="22"/>
-          <w:szCs w:val="22"/>
-        </w:rPr>
-        <w:t xml:space="preserve"> along with the </w:t>
+        <w:t xml:space="preserve"> — that it uses along with the </w:t>
       </w:r>
       <w:r>
         <w:rPr>
@@ -1812,27 +1660,13 @@
         <w:rPr>
           <w:rFonts w:ascii="Consolas" w:hAnsi="Consolas" w:cs="Consolas"/>
         </w:rPr>
-        <w:t xml:space="preserve">struct Token </w:t>
-      </w:r>
-      <w:proofErr w:type="gramStart"/>
-      <w:r>
-        <w:rPr>
-          <w:rFonts w:ascii="Consolas" w:hAnsi="Consolas" w:cs="Consolas"/>
-        </w:rPr>
-        <w:t>{</w:t>
-      </w:r>
-      <w:r>
-        <w:rPr>
-          <w:rFonts w:ascii="Consolas" w:hAnsi="Consolas" w:cs="Consolas"/>
-        </w:rPr>
-        <w:t xml:space="preserve"> char</w:t>
-      </w:r>
-      <w:proofErr w:type="gramEnd"/>
-      <w:r>
-        <w:rPr>
-          <w:rFonts w:ascii="Consolas" w:hAnsi="Consolas" w:cs="Consolas"/>
-        </w:rPr>
-        <w:t xml:space="preserve"> *token; int type; };</w:t>
+        <w:t>struct Token {</w:t>
+      </w:r>
+      <w:r>
+        <w:rPr>
+          <w:rFonts w:ascii="Consolas" w:hAnsi="Consolas" w:cs="Consolas"/>
+        </w:rPr>
+        <w:t xml:space="preserve"> char *token; int type; };</w:t>
       </w:r>
     </w:p>
     <w:p>
@@ -1852,21 +1686,7 @@
         <w:rPr>
           <w:rFonts w:ascii="Consolas" w:hAnsi="Consolas" w:cs="Consolas"/>
         </w:rPr>
-        <w:t xml:space="preserve">struct Symbol </w:t>
-      </w:r>
-      <w:proofErr w:type="gramStart"/>
-      <w:r>
-        <w:rPr>
-          <w:rFonts w:ascii="Consolas" w:hAnsi="Consolas" w:cs="Consolas"/>
-        </w:rPr>
-        <w:t>{ char</w:t>
-      </w:r>
-      <w:proofErr w:type="gramEnd"/>
-      <w:r>
-        <w:rPr>
-          <w:rFonts w:ascii="Consolas" w:hAnsi="Consolas" w:cs="Consolas"/>
-        </w:rPr>
-        <w:t xml:space="preserve"> *label; int value; in</w:t>
+        <w:t>struct Symbol { char *label; int value; in</w:t>
       </w:r>
       <w:r>
         <w:rPr>
@@ -1900,16 +1720,8 @@
         <w:rPr>
           <w:rFonts w:ascii="Consolas" w:hAnsi="Consolas" w:cs="Consolas"/>
         </w:rPr>
-        <w:t>Token *tabToken; Symbol *</w:t>
-      </w:r>
-      <w:proofErr w:type="gramStart"/>
-      <w:r>
-        <w:rPr>
-          <w:rFonts w:ascii="Consolas" w:hAnsi="Consolas" w:cs="Consolas"/>
-        </w:rPr>
-        <w:t>tabSym;</w:t>
-      </w:r>
-      <w:proofErr w:type="gramEnd"/>
+        <w:t>Token *tabToken; Symbol *tabSym;</w:t>
+      </w:r>
     </w:p>
     <w:p>
       <w:pPr>
@@ -1942,7 +1754,6 @@
         </w:rPr>
         <w:t xml:space="preserve"> bool </w:t>
       </w:r>
-      <w:proofErr w:type="gramStart"/>
       <w:r>
         <w:rPr>
           <w:rFonts w:ascii="Consolas" w:hAnsi="Consolas" w:cs="Consolas"/>
@@ -1955,7 +1766,6 @@
         </w:rPr>
         <w:t>;</w:t>
       </w:r>
-      <w:proofErr w:type="gramEnd"/>
     </w:p>
     <w:p>
       <w:pPr>
@@ -1974,16 +1784,8 @@
         <w:rPr>
           <w:rFonts w:ascii="Consolas" w:hAnsi="Consolas" w:cs="Consolas"/>
         </w:rPr>
-        <w:t xml:space="preserve">int LOC = </w:t>
-      </w:r>
-      <w:proofErr w:type="gramStart"/>
-      <w:r>
-        <w:rPr>
-          <w:rFonts w:ascii="Consolas" w:hAnsi="Consolas" w:cs="Consolas"/>
-        </w:rPr>
-        <w:t>0x0400;</w:t>
-      </w:r>
-      <w:proofErr w:type="gramEnd"/>
+        <w:t>int LOC = 0x0400;</w:t>
+      </w:r>
     </w:p>
     <w:p>
       <w:pPr>
@@ -2098,16 +1900,8 @@
         <w:rPr>
           <w:rFonts w:ascii="Consolas" w:hAnsi="Consolas" w:cs="Consolas"/>
         </w:rPr>
-        <w:t xml:space="preserve">// read input string into </w:t>
-      </w:r>
-      <w:proofErr w:type="gramStart"/>
-      <w:r>
-        <w:rPr>
-          <w:rFonts w:ascii="Consolas" w:hAnsi="Consolas" w:cs="Consolas"/>
-        </w:rPr>
-        <w:t>inBuf</w:t>
-      </w:r>
-      <w:proofErr w:type="gramEnd"/>
+        <w:t>// read input string into inBuf</w:t>
+      </w:r>
     </w:p>
     <w:p>
       <w:pPr>
@@ -2122,26 +1916,30 @@
         </w:rPr>
         <w:t xml:space="preserve">    </w:t>
       </w:r>
-      <w:proofErr w:type="gramStart"/>
-      <w:r>
-        <w:rPr>
-          <w:rFonts w:ascii="Consolas" w:hAnsi="Consolas" w:cs="Consolas"/>
-        </w:rPr>
-        <w:t>makeTokenTable(</w:t>
-      </w:r>
-      <w:proofErr w:type="gramEnd"/>
-      <w:r>
-        <w:rPr>
-          <w:rFonts w:ascii="Consolas" w:hAnsi="Consolas" w:cs="Consolas"/>
-        </w:rPr>
-        <w:t>inBuf, tabToken);</w:t>
-      </w:r>
-      <w:r>
-        <w:rPr>
-          <w:rFonts w:ascii="Consolas" w:hAnsi="Consolas" w:cs="Consolas"/>
-        </w:rPr>
-        <w:tab/>
-        <w:t>// save token &amp; type [HW 4]</w:t>
+      <w:r>
+        <w:rPr>
+          <w:rFonts w:ascii="Consolas" w:hAnsi="Consolas" w:cs="Consolas"/>
+        </w:rPr>
+        <w:t>makeTokenTable(inBuf, tabToken);</w:t>
+      </w:r>
+      <w:r>
+        <w:rPr>
+          <w:rFonts w:ascii="Consolas" w:hAnsi="Consolas" w:cs="Consolas"/>
+        </w:rPr>
+        <w:tab/>
+        <w:t xml:space="preserve">// save token &amp; type [HW </w:t>
+      </w:r>
+      <w:r>
+        <w:rPr>
+          <w:rFonts w:ascii="Consolas" w:hAnsi="Consolas" w:cs="Consolas"/>
+        </w:rPr>
+        <w:t>5</w:t>
+      </w:r>
+      <w:r>
+        <w:rPr>
+          <w:rFonts w:ascii="Consolas" w:hAnsi="Consolas" w:cs="Consolas"/>
+        </w:rPr>
+        <w:t>]</w:t>
       </w:r>
     </w:p>
     <w:p>
@@ -2163,19 +1961,11 @@
         </w:rPr>
         <w:t>1</w:t>
       </w:r>
-      <w:proofErr w:type="gramStart"/>
-      <w:r>
-        <w:rPr>
-          <w:rFonts w:ascii="Consolas" w:hAnsi="Consolas" w:cs="Consolas"/>
-        </w:rPr>
-        <w:t>].token</w:t>
-      </w:r>
-      <w:proofErr w:type="gramEnd"/>
-      <w:r>
-        <w:rPr>
-          <w:rFonts w:ascii="Consolas" w:hAnsi="Consolas" w:cs="Consolas"/>
-        </w:rPr>
-        <w:t>[0] == ‘:’) {</w:t>
+      <w:r>
+        <w:rPr>
+          <w:rFonts w:ascii="Consolas" w:hAnsi="Consolas" w:cs="Consolas"/>
+        </w:rPr>
+        <w:t>].token[0] == ‘:’) {</w:t>
       </w:r>
     </w:p>
     <w:p>
@@ -2189,19 +1979,7 @@
         <w:rPr>
           <w:rFonts w:ascii="Consolas" w:hAnsi="Consolas" w:cs="Consolas"/>
         </w:rPr>
-        <w:t xml:space="preserve">      // </w:t>
-      </w:r>
-      <w:r>
-        <w:rPr>
-          <w:rFonts w:ascii="Consolas" w:hAnsi="Consolas" w:cs="Consolas"/>
-        </w:rPr>
-        <w:t>Very first</w:t>
-      </w:r>
-      <w:r>
-        <w:rPr>
-          <w:rFonts w:ascii="Consolas" w:hAnsi="Consolas" w:cs="Consolas"/>
-        </w:rPr>
-        <w:t xml:space="preserve"> token defines </w:t>
+        <w:t xml:space="preserve">      // Very first token defines </w:t>
       </w:r>
       <w:r>
         <w:rPr>
@@ -2245,16 +2023,8 @@
         <w:rPr>
           <w:rFonts w:ascii="Consolas" w:hAnsi="Consolas" w:cs="Consolas"/>
         </w:rPr>
-        <w:t xml:space="preserve">      VAR(&amp;</w:t>
-      </w:r>
-      <w:proofErr w:type="gramStart"/>
-      <w:r>
-        <w:rPr>
-          <w:rFonts w:ascii="Consolas" w:hAnsi="Consolas" w:cs="Consolas"/>
-        </w:rPr>
-        <w:t>tabToken[</w:t>
-      </w:r>
-      <w:proofErr w:type="gramEnd"/>
+        <w:t xml:space="preserve">      VAR(&amp;tabToken[</w:t>
+      </w:r>
       <w:r>
         <w:rPr>
           <w:rFonts w:ascii="Consolas" w:hAnsi="Consolas" w:cs="Consolas"/>
@@ -2369,13 +2139,27 @@
         <w:rPr>
           <w:rFonts w:ascii="Consolas" w:hAnsi="Consolas" w:cs="Consolas"/>
         </w:rPr>
+        <w:t xml:space="preserve">      // Otherwise, first token is the instruction name, skip it</w:t>
+      </w:r>
+    </w:p>
+    <w:p>
+      <w:pPr>
+        <w:spacing w:after="120"/>
+        <w:rPr>
+          <w:rFonts w:ascii="Consolas" w:hAnsi="Consolas" w:cs="Consolas"/>
+        </w:rPr>
+      </w:pPr>
+      <w:r>
+        <w:rPr>
+          <w:rFonts w:ascii="Consolas" w:hAnsi="Consolas" w:cs="Consolas"/>
+        </w:rPr>
         <w:t xml:space="preserve">      </w:t>
       </w:r>
       <w:r>
         <w:rPr>
           <w:rFonts w:ascii="Consolas" w:hAnsi="Consolas" w:cs="Consolas"/>
         </w:rPr>
-        <w:t>// Otherwise, first token is the instruction name, skip it</w:t>
+        <w:t>i = 1;</w:t>
       </w:r>
     </w:p>
     <w:p>
@@ -2389,22 +2173,110 @@
         <w:rPr>
           <w:rFonts w:ascii="Consolas" w:hAnsi="Consolas" w:cs="Consolas"/>
         </w:rPr>
+        <w:t xml:space="preserve">    }</w:t>
+      </w:r>
+    </w:p>
+    <w:p>
+      <w:pPr>
+        <w:spacing w:after="120"/>
+        <w:rPr>
+          <w:rFonts w:ascii="Consolas" w:hAnsi="Consolas" w:cs="Consolas"/>
+        </w:rPr>
+      </w:pPr>
+      <w:r>
+        <w:rPr>
+          <w:rFonts w:ascii="Consolas" w:hAnsi="Consolas" w:cs="Consolas"/>
+        </w:rPr>
+        <w:t xml:space="preserve">    paramStart = true;</w:t>
+      </w:r>
+    </w:p>
+    <w:p>
+      <w:pPr>
+        <w:spacing w:after="120"/>
+        <w:rPr>
+          <w:rFonts w:ascii="Consolas" w:hAnsi="Consolas" w:cs="Consolas"/>
+        </w:rPr>
+      </w:pPr>
+      <w:r>
+        <w:rPr>
+          <w:rFonts w:ascii="Consolas" w:hAnsi="Consolas" w:cs="Consolas"/>
+        </w:rPr>
+        <w:t xml:space="preserve">    </w:t>
+      </w:r>
+      <w:r>
+        <w:rPr>
+          <w:rFonts w:ascii="Consolas" w:hAnsi="Consolas" w:cs="Consolas"/>
+        </w:rPr>
+        <w:t>while</w:t>
+      </w:r>
+      <w:r>
+        <w:rPr>
+          <w:rFonts w:ascii="Consolas" w:hAnsi="Consolas" w:cs="Consolas"/>
+        </w:rPr>
+        <w:t xml:space="preserve"> (</w:t>
+      </w:r>
+      <w:r>
+        <w:rPr>
+          <w:rFonts w:ascii="Consolas" w:hAnsi="Consolas" w:cs="Consolas"/>
+        </w:rPr>
+        <w:t>true</w:t>
+      </w:r>
+      <w:r>
+        <w:rPr>
+          <w:rFonts w:ascii="Consolas" w:hAnsi="Consolas" w:cs="Consolas"/>
+        </w:rPr>
+        <w:t>) {</w:t>
+      </w:r>
+      <w:r>
+        <w:rPr>
+          <w:rFonts w:ascii="Consolas" w:hAnsi="Consolas" w:cs="Consolas"/>
+        </w:rPr>
+        <w:tab/>
+      </w:r>
+      <w:r>
+        <w:rPr>
+          <w:rFonts w:ascii="Consolas" w:hAnsi="Consolas" w:cs="Consolas"/>
+        </w:rPr>
+        <w:tab/>
+      </w:r>
+      <w:r>
+        <w:rPr>
+          <w:rFonts w:ascii="Consolas" w:hAnsi="Consolas" w:cs="Consolas"/>
+        </w:rPr>
+        <w:tab/>
+      </w:r>
+      <w:r>
+        <w:rPr>
+          <w:rFonts w:ascii="Consolas" w:hAnsi="Consolas" w:cs="Consolas"/>
+        </w:rPr>
+        <w:tab/>
+      </w:r>
+      <w:r>
+        <w:rPr>
+          <w:rFonts w:ascii="Consolas" w:hAnsi="Consolas" w:cs="Consolas"/>
+        </w:rPr>
+        <w:t>// check each token in line</w:t>
+      </w:r>
+    </w:p>
+    <w:p>
+      <w:pPr>
+        <w:spacing w:after="120"/>
+        <w:rPr>
+          <w:rFonts w:ascii="Consolas" w:hAnsi="Consolas" w:cs="Consolas"/>
+        </w:rPr>
+      </w:pPr>
+      <w:r>
+        <w:rPr>
+          <w:rFonts w:ascii="Consolas" w:hAnsi="Consolas" w:cs="Consolas"/>
+        </w:rPr>
         <w:t xml:space="preserve">      </w:t>
       </w:r>
       <w:r>
         <w:rPr>
           <w:rFonts w:ascii="Consolas" w:hAnsi="Consolas" w:cs="Consolas"/>
         </w:rPr>
-        <w:t xml:space="preserve">i = </w:t>
-      </w:r>
-      <w:proofErr w:type="gramStart"/>
-      <w:r>
-        <w:rPr>
-          <w:rFonts w:ascii="Consolas" w:hAnsi="Consolas" w:cs="Consolas"/>
-        </w:rPr>
-        <w:t>1;</w:t>
-      </w:r>
-      <w:proofErr w:type="gramEnd"/>
+        <w:t>if (tabToken[i].token[0] == ‘#’) {</w:t>
+      </w:r>
     </w:p>
     <w:p>
       <w:pPr>
@@ -2417,7 +2289,7 @@
         <w:rPr>
           <w:rFonts w:ascii="Consolas" w:hAnsi="Consolas" w:cs="Consolas"/>
         </w:rPr>
-        <w:t xml:space="preserve">    }</w:t>
+        <w:t xml:space="preserve">        // End of the line, stop processing tokens</w:t>
       </w:r>
     </w:p>
     <w:p>
@@ -2431,16 +2303,8 @@
         <w:rPr>
           <w:rFonts w:ascii="Consolas" w:hAnsi="Consolas" w:cs="Consolas"/>
         </w:rPr>
-        <w:t xml:space="preserve">    paramStart = </w:t>
-      </w:r>
-      <w:proofErr w:type="gramStart"/>
-      <w:r>
-        <w:rPr>
-          <w:rFonts w:ascii="Consolas" w:hAnsi="Consolas" w:cs="Consolas"/>
-        </w:rPr>
-        <w:t>true;</w:t>
-      </w:r>
-      <w:proofErr w:type="gramEnd"/>
+        <w:t xml:space="preserve">        break;</w:t>
+      </w:r>
     </w:p>
     <w:p>
       <w:pPr>
@@ -2453,61 +2317,192 @@
         <w:rPr>
           <w:rFonts w:ascii="Consolas" w:hAnsi="Consolas" w:cs="Consolas"/>
         </w:rPr>
+        <w:t xml:space="preserve">      }</w:t>
+      </w:r>
+      <w:r>
+        <w:rPr>
+          <w:rFonts w:ascii="Consolas" w:hAnsi="Consolas" w:cs="Consolas"/>
+        </w:rPr>
+        <w:t xml:space="preserve"> else if (paramStart &amp;&amp; tabToken[i].type == 2) {</w:t>
+      </w:r>
+    </w:p>
+    <w:p>
+      <w:pPr>
+        <w:spacing w:after="120"/>
+        <w:rPr>
+          <w:rFonts w:ascii="Consolas" w:hAnsi="Consolas" w:cs="Consolas"/>
+        </w:rPr>
+      </w:pPr>
+      <w:r>
+        <w:rPr>
+          <w:rFonts w:ascii="Consolas" w:hAnsi="Consolas" w:cs="Consolas"/>
+        </w:rPr>
+        <w:t xml:space="preserve">        // Found a label reference at the start of an instruction paramete</w:t>
+      </w:r>
+      <w:r>
+        <w:rPr>
+          <w:rFonts w:ascii="Consolas" w:hAnsi="Consolas" w:cs="Consolas"/>
+        </w:rPr>
+        <w:t>r</w:t>
+      </w:r>
+    </w:p>
+    <w:p>
+      <w:pPr>
+        <w:spacing w:after="120"/>
+        <w:rPr>
+          <w:rFonts w:ascii="Consolas" w:hAnsi="Consolas" w:cs="Consolas"/>
+        </w:rPr>
+      </w:pPr>
+      <w:r>
+        <w:rPr>
+          <w:rFonts w:ascii="Consolas" w:hAnsi="Consolas" w:cs="Consolas"/>
+        </w:rPr>
+        <w:t xml:space="preserve">        </w:t>
+      </w:r>
+      <w:r>
+        <w:rPr>
+          <w:rFonts w:ascii="Consolas" w:hAnsi="Consolas" w:cs="Consolas"/>
+        </w:rPr>
+        <w:t>VAR(&amp;tabToken[i].token, 0);</w:t>
+      </w:r>
+      <w:r>
+        <w:rPr>
+          <w:rFonts w:ascii="Consolas" w:hAnsi="Consolas" w:cs="Consolas"/>
+        </w:rPr>
+        <w:tab/>
+        <w:t xml:space="preserve">// store </w:t>
+      </w:r>
+      <w:r>
+        <w:rPr>
+          <w:rFonts w:ascii="Consolas" w:hAnsi="Consolas" w:cs="Consolas"/>
+        </w:rPr>
+        <w:t xml:space="preserve">label </w:t>
+      </w:r>
+      <w:r>
+        <w:rPr>
+          <w:rFonts w:ascii="Consolas" w:hAnsi="Consolas" w:cs="Consolas"/>
+        </w:rPr>
+        <w:t>reference</w:t>
+      </w:r>
+      <w:r>
+        <w:rPr>
+          <w:rFonts w:ascii="Consolas" w:hAnsi="Consolas" w:cs="Consolas"/>
+        </w:rPr>
+        <w:t xml:space="preserve"> on this line</w:t>
+      </w:r>
+    </w:p>
+    <w:p>
+      <w:pPr>
+        <w:spacing w:after="120"/>
+        <w:rPr>
+          <w:rFonts w:ascii="Consolas" w:hAnsi="Consolas" w:cs="Consolas"/>
+        </w:rPr>
+      </w:pPr>
+      <w:r>
+        <w:rPr>
+          <w:rFonts w:ascii="Consolas" w:hAnsi="Consolas" w:cs="Consolas"/>
+        </w:rPr>
+        <w:t xml:space="preserve">      }</w:t>
+      </w:r>
+      <w:r>
+        <w:rPr>
+          <w:rFonts w:ascii="Consolas" w:hAnsi="Consolas" w:cs="Consolas"/>
+        </w:rPr>
+        <w:t xml:space="preserve"> else {</w:t>
+      </w:r>
+    </w:p>
+    <w:p>
+      <w:pPr>
+        <w:spacing w:after="120"/>
+        <w:rPr>
+          <w:rFonts w:ascii="Consolas" w:hAnsi="Consolas" w:cs="Consolas"/>
+        </w:rPr>
+      </w:pPr>
+      <w:r>
+        <w:rPr>
+          <w:rFonts w:ascii="Consolas" w:hAnsi="Consolas" w:cs="Consolas"/>
+        </w:rPr>
+        <w:t xml:space="preserve">        // Look for a comma, it signals the start of next parameter</w:t>
+      </w:r>
+    </w:p>
+    <w:p>
+      <w:pPr>
+        <w:spacing w:after="120"/>
+        <w:rPr>
+          <w:rFonts w:ascii="Consolas" w:hAnsi="Consolas" w:cs="Consolas"/>
+        </w:rPr>
+      </w:pPr>
+      <w:r>
+        <w:rPr>
+          <w:rFonts w:ascii="Consolas" w:hAnsi="Consolas" w:cs="Consolas"/>
+        </w:rPr>
+        <w:t xml:space="preserve">        paramStart = </w:t>
+      </w:r>
+      <w:r>
+        <w:rPr>
+          <w:rFonts w:ascii="Consolas" w:hAnsi="Consolas" w:cs="Consolas"/>
+        </w:rPr>
+        <w:t xml:space="preserve">‘,’ == </w:t>
+      </w:r>
+      <w:r>
+        <w:rPr>
+          <w:rFonts w:ascii="Consolas" w:hAnsi="Consolas" w:cs="Consolas"/>
+        </w:rPr>
+        <w:t>tabToken[i].token[0]</w:t>
+      </w:r>
+      <w:r>
+        <w:rPr>
+          <w:rFonts w:ascii="Consolas" w:hAnsi="Consolas" w:cs="Consolas"/>
+        </w:rPr>
+        <w:t>;</w:t>
+      </w:r>
+    </w:p>
+    <w:p>
+      <w:pPr>
+        <w:spacing w:after="120"/>
+        <w:rPr>
+          <w:rFonts w:ascii="Consolas" w:hAnsi="Consolas" w:cs="Consolas"/>
+        </w:rPr>
+      </w:pPr>
+      <w:r>
+        <w:rPr>
+          <w:rFonts w:ascii="Consolas" w:hAnsi="Consolas" w:cs="Consolas"/>
+        </w:rPr>
+        <w:t xml:space="preserve">      }</w:t>
+      </w:r>
+    </w:p>
+    <w:p>
+      <w:pPr>
+        <w:spacing w:after="120"/>
+        <w:rPr>
+          <w:rFonts w:ascii="Consolas" w:hAnsi="Consolas" w:cs="Consolas"/>
+        </w:rPr>
+      </w:pPr>
+      <w:r>
+        <w:rPr>
+          <w:rFonts w:ascii="Consolas" w:hAnsi="Consolas" w:cs="Consolas"/>
+        </w:rPr>
+        <w:t xml:space="preserve">      i++;</w:t>
+      </w:r>
+    </w:p>
+    <w:p>
+      <w:pPr>
+        <w:spacing w:after="120"/>
+        <w:rPr>
+          <w:rFonts w:ascii="Consolas" w:hAnsi="Consolas" w:cs="Consolas"/>
+        </w:rPr>
+      </w:pPr>
+      <w:r>
+        <w:rPr>
+          <w:rFonts w:ascii="Consolas" w:hAnsi="Consolas" w:cs="Consolas"/>
+        </w:rPr>
         <w:t xml:space="preserve">    </w:t>
       </w:r>
       <w:r>
         <w:rPr>
           <w:rFonts w:ascii="Consolas" w:hAnsi="Consolas" w:cs="Consolas"/>
         </w:rPr>
-        <w:t>while</w:t>
-      </w:r>
-      <w:r>
-        <w:rPr>
-          <w:rFonts w:ascii="Consolas" w:hAnsi="Consolas" w:cs="Consolas"/>
-        </w:rPr>
-        <w:t xml:space="preserve"> (</w:t>
-      </w:r>
-      <w:r>
-        <w:rPr>
-          <w:rFonts w:ascii="Consolas" w:hAnsi="Consolas" w:cs="Consolas"/>
-        </w:rPr>
-        <w:t>true</w:t>
-      </w:r>
-      <w:r>
-        <w:rPr>
-          <w:rFonts w:ascii="Consolas" w:hAnsi="Consolas" w:cs="Consolas"/>
-        </w:rPr>
-        <w:t>) {</w:t>
-      </w:r>
-      <w:r>
-        <w:rPr>
-          <w:rFonts w:ascii="Consolas" w:hAnsi="Consolas" w:cs="Consolas"/>
-        </w:rPr>
-        <w:tab/>
-      </w:r>
-      <w:r>
-        <w:rPr>
-          <w:rFonts w:ascii="Consolas" w:hAnsi="Consolas" w:cs="Consolas"/>
-        </w:rPr>
-        <w:tab/>
-      </w:r>
-      <w:r>
-        <w:rPr>
-          <w:rFonts w:ascii="Consolas" w:hAnsi="Consolas" w:cs="Consolas"/>
-        </w:rPr>
-        <w:tab/>
-      </w:r>
-      <w:r>
-        <w:rPr>
-          <w:rFonts w:ascii="Consolas" w:hAnsi="Consolas" w:cs="Consolas"/>
-        </w:rPr>
-        <w:tab/>
-      </w:r>
-      <w:r>
-        <w:rPr>
-          <w:rFonts w:ascii="Consolas" w:hAnsi="Consolas" w:cs="Consolas"/>
-        </w:rPr>
-        <w:t>// check each token in line</w:t>
+        <w:t>}</w:t>
       </w:r>
     </w:p>
     <w:p>
@@ -2521,27 +2516,7 @@
         <w:rPr>
           <w:rFonts w:ascii="Consolas" w:hAnsi="Consolas" w:cs="Consolas"/>
         </w:rPr>
-        <w:t xml:space="preserve">      </w:t>
-      </w:r>
-      <w:r>
-        <w:rPr>
-          <w:rFonts w:ascii="Consolas" w:hAnsi="Consolas" w:cs="Consolas"/>
-        </w:rPr>
-        <w:t>if (tabToken[i</w:t>
-      </w:r>
-      <w:proofErr w:type="gramStart"/>
-      <w:r>
-        <w:rPr>
-          <w:rFonts w:ascii="Consolas" w:hAnsi="Consolas" w:cs="Consolas"/>
-        </w:rPr>
-        <w:t>].token</w:t>
-      </w:r>
-      <w:proofErr w:type="gramEnd"/>
-      <w:r>
-        <w:rPr>
-          <w:rFonts w:ascii="Consolas" w:hAnsi="Consolas" w:cs="Consolas"/>
-        </w:rPr>
-        <w:t>[0] == ‘#’) {</w:t>
+        <w:t xml:space="preserve">    print_symbol_table(tabSym);</w:t>
       </w:r>
     </w:p>
     <w:p>
@@ -2555,7 +2530,7 @@
         <w:rPr>
           <w:rFonts w:ascii="Consolas" w:hAnsi="Consolas" w:cs="Consolas"/>
         </w:rPr>
-        <w:t xml:space="preserve">        // End of the line, stop processing tokens</w:t>
+        <w:t xml:space="preserve">    clear_string(inBuff);</w:t>
       </w:r>
     </w:p>
     <w:p>
@@ -2569,16 +2544,14 @@
         <w:rPr>
           <w:rFonts w:ascii="Consolas" w:hAnsi="Consolas" w:cs="Consolas"/>
         </w:rPr>
-        <w:t xml:space="preserve">        </w:t>
-      </w:r>
-      <w:proofErr w:type="gramStart"/>
-      <w:r>
-        <w:rPr>
-          <w:rFonts w:ascii="Consolas" w:hAnsi="Consolas" w:cs="Consolas"/>
-        </w:rPr>
-        <w:t>break;</w:t>
-      </w:r>
-      <w:proofErr w:type="gramEnd"/>
+        <w:t xml:space="preserve">    clear_</w:t>
+      </w:r>
+      <w:r>
+        <w:rPr>
+          <w:rFonts w:ascii="Consolas" w:hAnsi="Consolas" w:cs="Consolas"/>
+        </w:rPr>
+        <w:t>token_table(tabToken);</w:t>
+      </w:r>
     </w:p>
     <w:p>
       <w:pPr>
@@ -2591,337 +2564,8 @@
         <w:rPr>
           <w:rFonts w:ascii="Consolas" w:hAnsi="Consolas" w:cs="Consolas"/>
         </w:rPr>
-        <w:t xml:space="preserve">      }</w:t>
-      </w:r>
-      <w:r>
-        <w:rPr>
-          <w:rFonts w:ascii="Consolas" w:hAnsi="Consolas" w:cs="Consolas"/>
-        </w:rPr>
-        <w:t xml:space="preserve"> else if (paramStart &amp;&amp; tabToken[i</w:t>
-      </w:r>
-      <w:proofErr w:type="gramStart"/>
-      <w:r>
-        <w:rPr>
-          <w:rFonts w:ascii="Consolas" w:hAnsi="Consolas" w:cs="Consolas"/>
-        </w:rPr>
-        <w:t>].type</w:t>
-      </w:r>
-      <w:proofErr w:type="gramEnd"/>
-      <w:r>
-        <w:rPr>
-          <w:rFonts w:ascii="Consolas" w:hAnsi="Consolas" w:cs="Consolas"/>
-        </w:rPr>
-        <w:t xml:space="preserve"> == 2) {</w:t>
-      </w:r>
-    </w:p>
-    <w:p>
-      <w:pPr>
-        <w:spacing w:after="120"/>
-        <w:rPr>
-          <w:rFonts w:ascii="Consolas" w:hAnsi="Consolas" w:cs="Consolas"/>
-        </w:rPr>
-      </w:pPr>
-      <w:r>
-        <w:rPr>
-          <w:rFonts w:ascii="Consolas" w:hAnsi="Consolas" w:cs="Consolas"/>
-        </w:rPr>
-        <w:t xml:space="preserve">        // Found a label reference at the start of an instruction paramete</w:t>
-      </w:r>
-      <w:r>
-        <w:rPr>
-          <w:rFonts w:ascii="Consolas" w:hAnsi="Consolas" w:cs="Consolas"/>
-        </w:rPr>
-        <w:t>r</w:t>
-      </w:r>
-    </w:p>
-    <w:p>
-      <w:pPr>
-        <w:spacing w:after="120"/>
-        <w:rPr>
-          <w:rFonts w:ascii="Consolas" w:hAnsi="Consolas" w:cs="Consolas"/>
-        </w:rPr>
-      </w:pPr>
-      <w:r>
-        <w:rPr>
-          <w:rFonts w:ascii="Consolas" w:hAnsi="Consolas" w:cs="Consolas"/>
-        </w:rPr>
-        <w:t xml:space="preserve">        </w:t>
-      </w:r>
-      <w:r>
-        <w:rPr>
-          <w:rFonts w:ascii="Consolas" w:hAnsi="Consolas" w:cs="Consolas"/>
-        </w:rPr>
-        <w:t>VAR(&amp;tabToken[i</w:t>
-      </w:r>
-      <w:proofErr w:type="gramStart"/>
-      <w:r>
-        <w:rPr>
-          <w:rFonts w:ascii="Consolas" w:hAnsi="Consolas" w:cs="Consolas"/>
-        </w:rPr>
-        <w:t>].token</w:t>
-      </w:r>
-      <w:proofErr w:type="gramEnd"/>
-      <w:r>
-        <w:rPr>
-          <w:rFonts w:ascii="Consolas" w:hAnsi="Consolas" w:cs="Consolas"/>
-        </w:rPr>
-        <w:t>, 0);</w:t>
-      </w:r>
-      <w:r>
-        <w:rPr>
-          <w:rFonts w:ascii="Consolas" w:hAnsi="Consolas" w:cs="Consolas"/>
-        </w:rPr>
-        <w:tab/>
-        <w:t xml:space="preserve">// store </w:t>
-      </w:r>
-      <w:r>
-        <w:rPr>
-          <w:rFonts w:ascii="Consolas" w:hAnsi="Consolas" w:cs="Consolas"/>
-        </w:rPr>
-        <w:t xml:space="preserve">label </w:t>
-      </w:r>
-      <w:r>
-        <w:rPr>
-          <w:rFonts w:ascii="Consolas" w:hAnsi="Consolas" w:cs="Consolas"/>
-        </w:rPr>
-        <w:t>reference</w:t>
-      </w:r>
-      <w:r>
-        <w:rPr>
-          <w:rFonts w:ascii="Consolas" w:hAnsi="Consolas" w:cs="Consolas"/>
-        </w:rPr>
-        <w:t xml:space="preserve"> on this line</w:t>
-      </w:r>
-    </w:p>
-    <w:p>
-      <w:pPr>
-        <w:spacing w:after="120"/>
-        <w:rPr>
-          <w:rFonts w:ascii="Consolas" w:hAnsi="Consolas" w:cs="Consolas"/>
-        </w:rPr>
-      </w:pPr>
-      <w:r>
-        <w:rPr>
-          <w:rFonts w:ascii="Consolas" w:hAnsi="Consolas" w:cs="Consolas"/>
-        </w:rPr>
-        <w:t xml:space="preserve">      }</w:t>
-      </w:r>
-      <w:r>
-        <w:rPr>
-          <w:rFonts w:ascii="Consolas" w:hAnsi="Consolas" w:cs="Consolas"/>
-        </w:rPr>
-        <w:t xml:space="preserve"> else {</w:t>
-      </w:r>
-    </w:p>
-    <w:p>
-      <w:pPr>
-        <w:spacing w:after="120"/>
-        <w:rPr>
-          <w:rFonts w:ascii="Consolas" w:hAnsi="Consolas" w:cs="Consolas"/>
-        </w:rPr>
-      </w:pPr>
-      <w:r>
-        <w:rPr>
-          <w:rFonts w:ascii="Consolas" w:hAnsi="Consolas" w:cs="Consolas"/>
-        </w:rPr>
-        <w:t xml:space="preserve">        // Look for a comma, it signals the start of next parameter</w:t>
-      </w:r>
-    </w:p>
-    <w:p>
-      <w:pPr>
-        <w:spacing w:after="120"/>
-        <w:rPr>
-          <w:rFonts w:ascii="Consolas" w:hAnsi="Consolas" w:cs="Consolas"/>
-        </w:rPr>
-      </w:pPr>
-      <w:r>
-        <w:rPr>
-          <w:rFonts w:ascii="Consolas" w:hAnsi="Consolas" w:cs="Consolas"/>
-        </w:rPr>
-        <w:t xml:space="preserve">        paramStart = </w:t>
-      </w:r>
-      <w:r>
-        <w:rPr>
-          <w:rFonts w:ascii="Consolas" w:hAnsi="Consolas" w:cs="Consolas"/>
-        </w:rPr>
-        <w:t xml:space="preserve">‘,’ == </w:t>
-      </w:r>
-      <w:r>
-        <w:rPr>
-          <w:rFonts w:ascii="Consolas" w:hAnsi="Consolas" w:cs="Consolas"/>
-        </w:rPr>
-        <w:t>tabToken[i</w:t>
-      </w:r>
-      <w:proofErr w:type="gramStart"/>
-      <w:r>
-        <w:rPr>
-          <w:rFonts w:ascii="Consolas" w:hAnsi="Consolas" w:cs="Consolas"/>
-        </w:rPr>
-        <w:t>].token</w:t>
-      </w:r>
-      <w:proofErr w:type="gramEnd"/>
-      <w:r>
-        <w:rPr>
-          <w:rFonts w:ascii="Consolas" w:hAnsi="Consolas" w:cs="Consolas"/>
-        </w:rPr>
-        <w:t>[0]</w:t>
-      </w:r>
-      <w:r>
-        <w:rPr>
-          <w:rFonts w:ascii="Consolas" w:hAnsi="Consolas" w:cs="Consolas"/>
-        </w:rPr>
-        <w:t>;</w:t>
-      </w:r>
-    </w:p>
-    <w:p>
-      <w:pPr>
-        <w:spacing w:after="120"/>
-        <w:rPr>
-          <w:rFonts w:ascii="Consolas" w:hAnsi="Consolas" w:cs="Consolas"/>
-        </w:rPr>
-      </w:pPr>
-      <w:r>
-        <w:rPr>
-          <w:rFonts w:ascii="Consolas" w:hAnsi="Consolas" w:cs="Consolas"/>
-        </w:rPr>
-        <w:t xml:space="preserve">      }</w:t>
-      </w:r>
-    </w:p>
-    <w:p>
-      <w:pPr>
-        <w:spacing w:after="120"/>
-        <w:rPr>
-          <w:rFonts w:ascii="Consolas" w:hAnsi="Consolas" w:cs="Consolas"/>
-        </w:rPr>
-      </w:pPr>
-      <w:r>
-        <w:rPr>
-          <w:rFonts w:ascii="Consolas" w:hAnsi="Consolas" w:cs="Consolas"/>
-        </w:rPr>
-        <w:t xml:space="preserve">      i+</w:t>
-      </w:r>
-      <w:proofErr w:type="gramStart"/>
-      <w:r>
-        <w:rPr>
-          <w:rFonts w:ascii="Consolas" w:hAnsi="Consolas" w:cs="Consolas"/>
-        </w:rPr>
-        <w:t>+;</w:t>
-      </w:r>
-      <w:proofErr w:type="gramEnd"/>
-    </w:p>
-    <w:p>
-      <w:pPr>
-        <w:spacing w:after="120"/>
-        <w:rPr>
-          <w:rFonts w:ascii="Consolas" w:hAnsi="Consolas" w:cs="Consolas"/>
-        </w:rPr>
-      </w:pPr>
-      <w:r>
-        <w:rPr>
-          <w:rFonts w:ascii="Consolas" w:hAnsi="Consolas" w:cs="Consolas"/>
-        </w:rPr>
-        <w:t xml:space="preserve">    </w:t>
-      </w:r>
-      <w:r>
-        <w:rPr>
-          <w:rFonts w:ascii="Consolas" w:hAnsi="Consolas" w:cs="Consolas"/>
-        </w:rPr>
-        <w:t>}</w:t>
-      </w:r>
-    </w:p>
-    <w:p>
-      <w:pPr>
-        <w:spacing w:after="120"/>
-        <w:rPr>
-          <w:rFonts w:ascii="Consolas" w:hAnsi="Consolas" w:cs="Consolas"/>
-        </w:rPr>
-      </w:pPr>
-      <w:r>
-        <w:rPr>
-          <w:rFonts w:ascii="Consolas" w:hAnsi="Consolas" w:cs="Consolas"/>
-        </w:rPr>
-        <w:t xml:space="preserve">    print_symbol_table(tabSym</w:t>
-      </w:r>
-      <w:proofErr w:type="gramStart"/>
-      <w:r>
-        <w:rPr>
-          <w:rFonts w:ascii="Consolas" w:hAnsi="Consolas" w:cs="Consolas"/>
-        </w:rPr>
-        <w:t>);</w:t>
-      </w:r>
-      <w:proofErr w:type="gramEnd"/>
-    </w:p>
-    <w:p>
-      <w:pPr>
-        <w:spacing w:after="120"/>
-        <w:rPr>
-          <w:rFonts w:ascii="Consolas" w:hAnsi="Consolas" w:cs="Consolas"/>
-        </w:rPr>
-      </w:pPr>
-      <w:r>
-        <w:rPr>
-          <w:rFonts w:ascii="Consolas" w:hAnsi="Consolas" w:cs="Consolas"/>
-        </w:rPr>
-        <w:t xml:space="preserve">    clear_string(inBuff</w:t>
-      </w:r>
-      <w:proofErr w:type="gramStart"/>
-      <w:r>
-        <w:rPr>
-          <w:rFonts w:ascii="Consolas" w:hAnsi="Consolas" w:cs="Consolas"/>
-        </w:rPr>
-        <w:t>);</w:t>
-      </w:r>
-      <w:proofErr w:type="gramEnd"/>
-    </w:p>
-    <w:p>
-      <w:pPr>
-        <w:spacing w:after="120"/>
-        <w:rPr>
-          <w:rFonts w:ascii="Consolas" w:hAnsi="Consolas" w:cs="Consolas"/>
-        </w:rPr>
-      </w:pPr>
-      <w:r>
-        <w:rPr>
-          <w:rFonts w:ascii="Consolas" w:hAnsi="Consolas" w:cs="Consolas"/>
-        </w:rPr>
-        <w:t xml:space="preserve">    clear_</w:t>
-      </w:r>
-      <w:r>
-        <w:rPr>
-          <w:rFonts w:ascii="Consolas" w:hAnsi="Consolas" w:cs="Consolas"/>
-        </w:rPr>
-        <w:t>token_table(tabToken</w:t>
-      </w:r>
-      <w:proofErr w:type="gramStart"/>
-      <w:r>
-        <w:rPr>
-          <w:rFonts w:ascii="Consolas" w:hAnsi="Consolas" w:cs="Consolas"/>
-        </w:rPr>
-        <w:t>);</w:t>
-      </w:r>
-      <w:proofErr w:type="gramEnd"/>
-    </w:p>
-    <w:p>
-      <w:pPr>
-        <w:spacing w:after="120"/>
-        <w:rPr>
-          <w:rFonts w:ascii="Consolas" w:hAnsi="Consolas" w:cs="Consolas"/>
-        </w:rPr>
-      </w:pPr>
-      <w:r>
-        <w:rPr>
-          <w:rFonts w:ascii="Consolas" w:hAnsi="Consolas" w:cs="Consolas"/>
-        </w:rPr>
-        <w:t xml:space="preserve">    LOC += </w:t>
-      </w:r>
-      <w:proofErr w:type="gramStart"/>
-      <w:r>
-        <w:rPr>
-          <w:rFonts w:ascii="Consolas" w:hAnsi="Consolas" w:cs="Consolas"/>
-        </w:rPr>
-        <w:t>4;</w:t>
-      </w:r>
-      <w:proofErr w:type="gramEnd"/>
+        <w:t xml:space="preserve">    LOC += 4;</w:t>
+      </w:r>
     </w:p>
     <w:p>
       <w:pPr>
@@ -3047,15 +2691,7 @@
           <w:rFonts w:ascii="Consolas" w:hAnsi="Consolas" w:cs="Consolas"/>
           <w:sz w:val="22"/>
         </w:rPr>
-        <w:t xml:space="preserve">LOC = </w:t>
-      </w:r>
-      <w:proofErr w:type="gramStart"/>
-      <w:r>
-        <w:rPr>
-          <w:rFonts w:ascii="Consolas" w:hAnsi="Consolas" w:cs="Consolas"/>
-          <w:sz w:val="22"/>
-        </w:rPr>
-        <w:t>0x</w:t>
+        <w:t>LOC = 0x</w:t>
       </w:r>
       <w:r>
         <w:rPr>
@@ -3078,7 +2714,6 @@
         </w:rPr>
         <w:t>;</w:t>
       </w:r>
-      <w:proofErr w:type="gramEnd"/>
     </w:p>
     <w:p>
       <w:pPr>
@@ -3162,7 +2797,6 @@
         </w:rPr>
         <w:t xml:space="preserve"> type in </w:t>
       </w:r>
-      <w:proofErr w:type="gramStart"/>
       <w:r>
         <w:rPr>
           <w:rFonts w:ascii="Consolas" w:hAnsi="Consolas" w:cs="Consolas"/>
@@ -3175,22 +2809,14 @@
           <w:rFonts w:ascii="Consolas" w:hAnsi="Consolas" w:cs="Consolas"/>
           <w:sz w:val="22"/>
         </w:rPr>
-        <w:t xml:space="preserve">  [</w:t>
-      </w:r>
-      <w:proofErr w:type="gramEnd"/>
-      <w:r>
-        <w:rPr>
-          <w:rFonts w:ascii="Consolas" w:hAnsi="Consolas" w:cs="Consolas"/>
-          <w:sz w:val="22"/>
-        </w:rPr>
-        <w:t xml:space="preserve">HW </w:t>
-      </w:r>
-      <w:r>
-        <w:rPr>
-          <w:rFonts w:ascii="Consolas" w:hAnsi="Consolas" w:cs="Consolas"/>
-          <w:sz w:val="22"/>
-        </w:rPr>
-        <w:t>4</w:t>
+        <w:t xml:space="preserve">  [HW </w:t>
+      </w:r>
+      <w:r>
+        <w:rPr>
+          <w:rFonts w:ascii="Consolas" w:hAnsi="Consolas" w:cs="Consolas"/>
+          <w:sz w:val="22"/>
+        </w:rPr>
+        <w:t>5</w:t>
       </w:r>
       <w:r>
         <w:rPr>
@@ -3273,7 +2899,6 @@
         <w:tab/>
         <w:t xml:space="preserve">// index to </w:t>
       </w:r>
-      <w:proofErr w:type="gramStart"/>
       <w:r>
         <w:rPr>
           <w:rFonts w:ascii="Consolas" w:hAnsi="Consolas" w:cs="Consolas"/>
@@ -3286,15 +2911,197 @@
           <w:rFonts w:ascii="Consolas" w:hAnsi="Consolas" w:cs="Consolas"/>
           <w:sz w:val="22"/>
         </w:rPr>
+        <w:t>[][]</w:t>
+      </w:r>
+    </w:p>
+    <w:p>
+      <w:pPr>
+        <w:ind w:left="720" w:firstLine="720"/>
+        <w:jc w:val="both"/>
+        <w:rPr>
+          <w:rFonts w:ascii="Consolas" w:hAnsi="Consolas" w:cs="Consolas"/>
+          <w:sz w:val="22"/>
+        </w:rPr>
+      </w:pPr>
+    </w:p>
+    <w:p>
+      <w:pPr>
+        <w:ind w:left="720" w:firstLine="720"/>
+        <w:jc w:val="both"/>
+        <w:rPr>
+          <w:rFonts w:ascii="Consolas" w:hAnsi="Consolas" w:cs="Consolas"/>
+          <w:sz w:val="22"/>
+        </w:rPr>
+      </w:pPr>
+      <w:r>
+        <w:rPr>
+          <w:rFonts w:ascii="Consolas" w:hAnsi="Consolas" w:cs="Consolas"/>
+          <w:sz w:val="22"/>
+        </w:rPr>
+        <w:t>if (</w:t>
+      </w:r>
+      <w:r>
+        <w:rPr>
+          <w:rFonts w:ascii="Consolas" w:hAnsi="Consolas" w:cs="Consolas"/>
+          <w:sz w:val="22"/>
+        </w:rPr>
+        <w:t>tabToken</w:t>
+      </w:r>
+      <w:r>
+        <w:rPr>
+          <w:rFonts w:ascii="Consolas" w:hAnsi="Consolas" w:cs="Consolas"/>
+          <w:sz w:val="22"/>
+        </w:rPr>
+        <w:t>[1][0]</w:t>
+      </w:r>
+      <w:r>
+        <w:rPr>
+          <w:rFonts w:ascii="Consolas" w:hAnsi="Consolas" w:cs="Consolas"/>
+          <w:sz w:val="22"/>
+        </w:rPr>
+        <w:t xml:space="preserve"> </w:t>
+      </w:r>
+      <w:r>
+        <w:rPr>
+          <w:rFonts w:ascii="Consolas" w:hAnsi="Consolas" w:cs="Consolas"/>
+          <w:sz w:val="22"/>
+        </w:rPr>
+        <w:t>!= ‘:’)</w:t>
+      </w:r>
+    </w:p>
+    <w:p>
+      <w:pPr>
+        <w:ind w:left="1440" w:firstLine="720"/>
+        <w:jc w:val="both"/>
+        <w:rPr>
+          <w:rFonts w:ascii="Consolas" w:hAnsi="Consolas" w:cs="Consolas"/>
+          <w:sz w:val="22"/>
+        </w:rPr>
+      </w:pPr>
+      <w:r>
+        <w:rPr>
+          <w:rFonts w:ascii="Consolas" w:hAnsi="Consolas" w:cs="Consolas"/>
+          <w:sz w:val="22"/>
+        </w:rPr>
+        <w:t xml:space="preserve">goto </w:t>
+      </w:r>
+      <w:r>
+        <w:rPr>
+          <w:rFonts w:ascii="Consolas" w:hAnsi="Consolas" w:cs="Consolas"/>
+          <w:sz w:val="22"/>
+        </w:rPr>
+        <w:t>instruction</w:t>
+      </w:r>
+      <w:r>
+        <w:rPr>
+          <w:rFonts w:ascii="Consolas" w:hAnsi="Consolas" w:cs="Consolas"/>
+          <w:sz w:val="22"/>
+        </w:rPr>
+        <w:t>;</w:t>
+      </w:r>
+    </w:p>
+    <w:p>
+      <w:pPr>
+        <w:ind w:firstLine="720"/>
+        <w:jc w:val="both"/>
+        <w:rPr>
+          <w:rFonts w:ascii="Consolas" w:hAnsi="Consolas" w:cs="Consolas"/>
+          <w:sz w:val="22"/>
+        </w:rPr>
+      </w:pPr>
+      <w:r>
+        <w:rPr>
+          <w:rFonts w:ascii="Consolas" w:hAnsi="Consolas" w:cs="Consolas"/>
+          <w:sz w:val="22"/>
+        </w:rPr>
+        <w:t>labelDef</w:t>
+      </w:r>
+      <w:r>
+        <w:rPr>
+          <w:rFonts w:ascii="Consolas" w:hAnsi="Consolas" w:cs="Consolas"/>
+          <w:sz w:val="22"/>
+        </w:rPr>
+        <w:t>:</w:t>
+      </w:r>
+    </w:p>
+    <w:p>
+      <w:pPr>
+        <w:ind w:left="720" w:firstLine="720"/>
+        <w:jc w:val="both"/>
+        <w:rPr>
+          <w:rFonts w:ascii="Consolas" w:hAnsi="Consolas" w:cs="Consolas"/>
+          <w:sz w:val="22"/>
+        </w:rPr>
+      </w:pPr>
+      <w:r>
+        <w:rPr>
+          <w:rFonts w:ascii="Consolas" w:hAnsi="Consolas" w:cs="Consolas"/>
+          <w:sz w:val="22"/>
+        </w:rPr>
+        <w:t>curToken</w:t>
+      </w:r>
+      <w:r>
+        <w:rPr>
+          <w:rFonts w:ascii="Consolas" w:hAnsi="Consolas" w:cs="Consolas"/>
+          <w:sz w:val="22"/>
+        </w:rPr>
+        <w:t xml:space="preserve"> = </w:t>
+      </w:r>
+      <w:r>
+        <w:rPr>
+          <w:rFonts w:ascii="Consolas" w:hAnsi="Consolas" w:cs="Consolas"/>
+          <w:sz w:val="22"/>
+        </w:rPr>
+        <w:t>&amp;</w:t>
+      </w:r>
+      <w:r>
+        <w:rPr>
+          <w:rFonts w:ascii="Consolas" w:hAnsi="Consolas" w:cs="Consolas"/>
+          <w:sz w:val="22"/>
+        </w:rPr>
+        <w:t>tabToken</w:t>
+      </w:r>
+      <w:r>
+        <w:rPr>
+          <w:rFonts w:ascii="Consolas" w:hAnsi="Consolas" w:cs="Consolas"/>
+          <w:sz w:val="22"/>
+        </w:rPr>
         <w:t>[</w:t>
       </w:r>
-      <w:proofErr w:type="gramEnd"/>
-      <w:r>
-        <w:rPr>
-          <w:rFonts w:ascii="Consolas" w:hAnsi="Consolas" w:cs="Consolas"/>
-          <w:sz w:val="22"/>
-        </w:rPr>
-        <w:t>][]</w:t>
+      <w:r>
+        <w:rPr>
+          <w:rFonts w:ascii="Consolas" w:hAnsi="Consolas" w:cs="Consolas"/>
+          <w:sz w:val="22"/>
+        </w:rPr>
+        <w:t>0</w:t>
+      </w:r>
+      <w:r>
+        <w:rPr>
+          <w:rFonts w:ascii="Consolas" w:hAnsi="Consolas" w:cs="Consolas"/>
+          <w:sz w:val="22"/>
+        </w:rPr>
+        <w:t>]</w:t>
+      </w:r>
+      <w:r>
+        <w:rPr>
+          <w:rFonts w:ascii="Consolas" w:hAnsi="Consolas" w:cs="Consolas"/>
+          <w:sz w:val="22"/>
+        </w:rPr>
+        <w:t>;</w:t>
+      </w:r>
+      <w:r>
+        <w:rPr>
+          <w:rFonts w:ascii="Consolas" w:hAnsi="Consolas" w:cs="Consolas"/>
+          <w:sz w:val="22"/>
+        </w:rPr>
+        <w:tab/>
+      </w:r>
+      <w:r>
+        <w:rPr>
+          <w:rFonts w:ascii="Consolas" w:hAnsi="Consolas" w:cs="Consolas"/>
+          <w:sz w:val="22"/>
+        </w:rPr>
+        <w:tab/>
       </w:r>
     </w:p>
     <w:p>
@@ -3306,6 +3113,296 @@
           <w:sz w:val="22"/>
         </w:rPr>
       </w:pPr>
+      <w:r>
+        <w:rPr>
+          <w:rFonts w:ascii="Consolas" w:hAnsi="Consolas" w:cs="Consolas"/>
+          <w:sz w:val="22"/>
+        </w:rPr>
+        <w:t>V</w:t>
+      </w:r>
+      <w:r>
+        <w:rPr>
+          <w:rFonts w:ascii="Consolas" w:hAnsi="Consolas" w:cs="Consolas"/>
+          <w:sz w:val="22"/>
+        </w:rPr>
+        <w:t>AR(</w:t>
+      </w:r>
+      <w:r>
+        <w:rPr>
+          <w:rFonts w:ascii="Consolas" w:hAnsi="Consolas" w:cs="Consolas"/>
+          <w:sz w:val="22"/>
+        </w:rPr>
+        <w:t>curToken</w:t>
+      </w:r>
+      <w:r>
+        <w:rPr>
+          <w:rFonts w:ascii="Consolas" w:hAnsi="Consolas" w:cs="Consolas"/>
+          <w:sz w:val="22"/>
+        </w:rPr>
+        <w:t>, 1)</w:t>
+      </w:r>
+      <w:r>
+        <w:rPr>
+          <w:rFonts w:ascii="Consolas" w:hAnsi="Consolas" w:cs="Consolas"/>
+          <w:sz w:val="22"/>
+        </w:rPr>
+        <w:t>;</w:t>
+      </w:r>
+      <w:r>
+        <w:rPr>
+          <w:rFonts w:ascii="Consolas" w:hAnsi="Consolas" w:cs="Consolas"/>
+          <w:sz w:val="22"/>
+        </w:rPr>
+        <w:tab/>
+      </w:r>
+      <w:r>
+        <w:rPr>
+          <w:rFonts w:ascii="Consolas" w:hAnsi="Consolas" w:cs="Consolas"/>
+          <w:sz w:val="22"/>
+        </w:rPr>
+        <w:tab/>
+      </w:r>
+      <w:r>
+        <w:rPr>
+          <w:rFonts w:ascii="Consolas" w:hAnsi="Consolas" w:cs="Consolas"/>
+          <w:sz w:val="22"/>
+        </w:rPr>
+        <w:tab/>
+      </w:r>
+      <w:r>
+        <w:rPr>
+          <w:rFonts w:ascii="Consolas" w:hAnsi="Consolas" w:cs="Consolas"/>
+          <w:sz w:val="22"/>
+        </w:rPr>
+        <w:t xml:space="preserve">// store label in </w:t>
+      </w:r>
+      <w:r>
+        <w:rPr>
+          <w:rFonts w:ascii="Consolas" w:hAnsi="Consolas" w:cs="Consolas"/>
+          <w:b/>
+          <w:sz w:val="22"/>
+          <w:szCs w:val="22"/>
+        </w:rPr>
+        <w:t>tabSym</w:t>
+      </w:r>
+    </w:p>
+    <w:p>
+      <w:pPr>
+        <w:ind w:left="1440"/>
+        <w:jc w:val="both"/>
+        <w:rPr>
+          <w:rFonts w:ascii="Consolas" w:hAnsi="Consolas" w:cs="Consolas"/>
+          <w:sz w:val="22"/>
+        </w:rPr>
+      </w:pPr>
+      <w:r>
+        <w:rPr>
+          <w:rFonts w:ascii="Consolas" w:hAnsi="Consolas" w:cs="Consolas"/>
+          <w:sz w:val="22"/>
+        </w:rPr>
+        <w:t>i =</w:t>
+      </w:r>
+      <w:r>
+        <w:rPr>
+          <w:rFonts w:ascii="Consolas" w:hAnsi="Consolas" w:cs="Consolas"/>
+          <w:sz w:val="22"/>
+        </w:rPr>
+        <w:t xml:space="preserve"> </w:t>
+      </w:r>
+      <w:r>
+        <w:rPr>
+          <w:rFonts w:ascii="Consolas" w:hAnsi="Consolas" w:cs="Consolas"/>
+          <w:sz w:val="22"/>
+        </w:rPr>
+        <w:t>2;</w:t>
+      </w:r>
+      <w:r>
+        <w:rPr>
+          <w:rFonts w:ascii="Consolas" w:hAnsi="Consolas" w:cs="Consolas"/>
+          <w:sz w:val="22"/>
+        </w:rPr>
+        <w:tab/>
+      </w:r>
+      <w:r>
+        <w:rPr>
+          <w:rFonts w:ascii="Consolas" w:hAnsi="Consolas" w:cs="Consolas"/>
+          <w:sz w:val="22"/>
+        </w:rPr>
+        <w:tab/>
+      </w:r>
+      <w:r>
+        <w:rPr>
+          <w:rFonts w:ascii="Consolas" w:hAnsi="Consolas" w:cs="Consolas"/>
+          <w:sz w:val="22"/>
+        </w:rPr>
+        <w:tab/>
+      </w:r>
+      <w:r>
+        <w:rPr>
+          <w:rFonts w:ascii="Consolas" w:hAnsi="Consolas" w:cs="Consolas"/>
+          <w:sz w:val="22"/>
+        </w:rPr>
+        <w:tab/>
+      </w:r>
+      <w:r>
+        <w:rPr>
+          <w:rFonts w:ascii="Consolas" w:hAnsi="Consolas" w:cs="Consolas"/>
+          <w:sz w:val="22"/>
+        </w:rPr>
+        <w:t>// skip</w:t>
+      </w:r>
+      <w:r>
+        <w:rPr>
+          <w:rFonts w:ascii="Consolas" w:hAnsi="Consolas" w:cs="Consolas"/>
+          <w:sz w:val="22"/>
+        </w:rPr>
+        <w:t xml:space="preserve"> </w:t>
+      </w:r>
+      <w:r>
+        <w:rPr>
+          <w:rFonts w:ascii="Consolas" w:hAnsi="Consolas" w:cs="Consolas"/>
+          <w:sz w:val="22"/>
+        </w:rPr>
+        <w:t>‘:’</w:t>
+      </w:r>
+      <w:r>
+        <w:rPr>
+          <w:rFonts w:ascii="Consolas" w:hAnsi="Consolas" w:cs="Consolas"/>
+          <w:sz w:val="22"/>
+        </w:rPr>
+        <w:t xml:space="preserve"> and instruction</w:t>
+      </w:r>
+    </w:p>
+    <w:p>
+      <w:pPr>
+        <w:ind w:left="720"/>
+        <w:jc w:val="both"/>
+        <w:rPr>
+          <w:rFonts w:ascii="Consolas" w:hAnsi="Consolas" w:cs="Consolas"/>
+          <w:sz w:val="22"/>
+        </w:rPr>
+      </w:pPr>
+    </w:p>
+    <w:p>
+      <w:pPr>
+        <w:ind w:firstLine="720"/>
+        <w:jc w:val="both"/>
+        <w:rPr>
+          <w:rFonts w:ascii="Consolas" w:hAnsi="Consolas" w:cs="Consolas"/>
+          <w:sz w:val="22"/>
+        </w:rPr>
+      </w:pPr>
+      <w:r>
+        <w:rPr>
+          <w:rFonts w:ascii="Consolas" w:hAnsi="Consolas" w:cs="Consolas"/>
+          <w:sz w:val="22"/>
+        </w:rPr>
+        <w:t>instruction</w:t>
+      </w:r>
+      <w:r>
+        <w:rPr>
+          <w:rFonts w:ascii="Consolas" w:hAnsi="Consolas" w:cs="Consolas"/>
+          <w:sz w:val="22"/>
+        </w:rPr>
+        <w:t>:</w:t>
+      </w:r>
+    </w:p>
+    <w:p>
+      <w:pPr>
+        <w:ind w:left="1440"/>
+        <w:jc w:val="both"/>
+        <w:rPr>
+          <w:rFonts w:ascii="Consolas" w:hAnsi="Consolas" w:cs="Consolas"/>
+          <w:sz w:val="22"/>
+        </w:rPr>
+      </w:pPr>
+      <w:r>
+        <w:rPr>
+          <w:rFonts w:ascii="Consolas" w:hAnsi="Consolas" w:cs="Consolas"/>
+          <w:sz w:val="22"/>
+        </w:rPr>
+        <w:t>i = 1</w:t>
+      </w:r>
+      <w:r>
+        <w:rPr>
+          <w:rFonts w:ascii="Consolas" w:hAnsi="Consolas" w:cs="Consolas"/>
+          <w:sz w:val="22"/>
+        </w:rPr>
+        <w:t>;</w:t>
+      </w:r>
+      <w:r>
+        <w:rPr>
+          <w:rFonts w:ascii="Consolas" w:hAnsi="Consolas" w:cs="Consolas"/>
+          <w:sz w:val="22"/>
+        </w:rPr>
+        <w:tab/>
+      </w:r>
+      <w:r>
+        <w:rPr>
+          <w:rFonts w:ascii="Consolas" w:hAnsi="Consolas" w:cs="Consolas"/>
+          <w:sz w:val="22"/>
+        </w:rPr>
+        <w:tab/>
+      </w:r>
+      <w:r>
+        <w:rPr>
+          <w:rFonts w:ascii="Consolas" w:hAnsi="Consolas" w:cs="Consolas"/>
+          <w:sz w:val="22"/>
+        </w:rPr>
+        <w:tab/>
+      </w:r>
+      <w:r>
+        <w:rPr>
+          <w:rFonts w:ascii="Consolas" w:hAnsi="Consolas" w:cs="Consolas"/>
+          <w:sz w:val="22"/>
+        </w:rPr>
+        <w:tab/>
+      </w:r>
+      <w:r>
+        <w:rPr>
+          <w:rFonts w:ascii="Consolas" w:hAnsi="Consolas" w:cs="Consolas"/>
+          <w:sz w:val="22"/>
+        </w:rPr>
+        <w:t xml:space="preserve">// </w:t>
+      </w:r>
+      <w:r>
+        <w:rPr>
+          <w:rFonts w:ascii="Consolas" w:hAnsi="Consolas" w:cs="Consolas"/>
+          <w:sz w:val="22"/>
+        </w:rPr>
+        <w:t>skip instruction</w:t>
+      </w:r>
+    </w:p>
+    <w:p>
+      <w:pPr>
+        <w:ind w:left="1440"/>
+        <w:jc w:val="both"/>
+        <w:rPr>
+          <w:rFonts w:ascii="Consolas" w:hAnsi="Consolas" w:cs="Consolas"/>
+          <w:sz w:val="22"/>
+        </w:rPr>
+      </w:pPr>
+      <w:r>
+        <w:rPr>
+          <w:rFonts w:ascii="Consolas" w:hAnsi="Consolas" w:cs="Consolas"/>
+          <w:sz w:val="22"/>
+        </w:rPr>
+        <w:t>paramStart</w:t>
+      </w:r>
+      <w:r>
+        <w:rPr>
+          <w:rFonts w:ascii="Consolas" w:hAnsi="Consolas" w:cs="Consolas"/>
+          <w:sz w:val="22"/>
+        </w:rPr>
+        <w:t xml:space="preserve"> = true</w:t>
+      </w:r>
+      <w:r>
+        <w:rPr>
+          <w:rFonts w:ascii="Consolas" w:hAnsi="Consolas" w:cs="Consolas"/>
+          <w:sz w:val="22"/>
+        </w:rPr>
+        <w:t>;</w:t>
+      </w:r>
     </w:p>
     <w:p>
       <w:pPr>
@@ -3316,6 +3413,47 @@
           <w:sz w:val="22"/>
         </w:rPr>
       </w:pPr>
+    </w:p>
+    <w:p>
+      <w:pPr>
+        <w:ind w:left="720"/>
+        <w:jc w:val="both"/>
+        <w:rPr>
+          <w:rFonts w:ascii="Consolas" w:hAnsi="Consolas" w:cs="Consolas"/>
+          <w:sz w:val="22"/>
+        </w:rPr>
+      </w:pPr>
+      <w:r>
+        <w:rPr>
+          <w:rFonts w:ascii="Consolas" w:hAnsi="Consolas" w:cs="Consolas"/>
+          <w:sz w:val="22"/>
+        </w:rPr>
+        <w:t>chk</w:t>
+      </w:r>
+      <w:r>
+        <w:rPr>
+          <w:rFonts w:ascii="Consolas" w:hAnsi="Consolas" w:cs="Consolas"/>
+          <w:sz w:val="22"/>
+        </w:rPr>
+        <w:t>ForVar</w:t>
+      </w:r>
+      <w:r>
+        <w:rPr>
+          <w:rFonts w:ascii="Consolas" w:hAnsi="Consolas" w:cs="Consolas"/>
+          <w:sz w:val="22"/>
+        </w:rPr>
+        <w:t>:</w:t>
+      </w:r>
+    </w:p>
+    <w:p>
+      <w:pPr>
+        <w:ind w:left="720" w:firstLine="720"/>
+        <w:jc w:val="both"/>
+        <w:rPr>
+          <w:rFonts w:ascii="Consolas" w:hAnsi="Consolas" w:cs="Consolas"/>
+          <w:sz w:val="22"/>
+        </w:rPr>
+      </w:pPr>
       <w:r>
         <w:rPr>
           <w:rFonts w:ascii="Consolas" w:hAnsi="Consolas" w:cs="Consolas"/>
@@ -3323,7 +3461,6 @@
         </w:rPr>
         <w:t>if (</w:t>
       </w:r>
-      <w:proofErr w:type="gramStart"/>
       <w:r>
         <w:rPr>
           <w:rFonts w:ascii="Consolas" w:hAnsi="Consolas" w:cs="Consolas"/>
@@ -3336,15 +3473,97 @@
           <w:rFonts w:ascii="Consolas" w:hAnsi="Consolas" w:cs="Consolas"/>
           <w:sz w:val="22"/>
         </w:rPr>
-        <w:t>[</w:t>
-      </w:r>
-      <w:proofErr w:type="gramEnd"/>
-      <w:r>
-        <w:rPr>
-          <w:rFonts w:ascii="Consolas" w:hAnsi="Consolas" w:cs="Consolas"/>
-          <w:sz w:val="22"/>
-        </w:rPr>
-        <w:t>1][0]</w:t>
+        <w:t>[i][0] == ‘#’</w:t>
+      </w:r>
+      <w:r>
+        <w:rPr>
+          <w:rFonts w:ascii="Consolas" w:hAnsi="Consolas" w:cs="Consolas"/>
+          <w:sz w:val="22"/>
+        </w:rPr>
+        <w:t>)</w:t>
+      </w:r>
+      <w:r>
+        <w:rPr>
+          <w:rFonts w:ascii="Consolas" w:hAnsi="Consolas" w:cs="Consolas"/>
+          <w:sz w:val="22"/>
+        </w:rPr>
+        <w:tab/>
+      </w:r>
+      <w:r>
+        <w:rPr>
+          <w:rFonts w:ascii="Consolas" w:hAnsi="Consolas" w:cs="Consolas"/>
+          <w:sz w:val="22"/>
+        </w:rPr>
+        <w:t>// end ‘#’ character</w:t>
+      </w:r>
+    </w:p>
+    <w:p>
+      <w:pPr>
+        <w:ind w:left="1440" w:firstLine="720"/>
+        <w:jc w:val="both"/>
+        <w:rPr>
+          <w:rFonts w:ascii="Consolas" w:hAnsi="Consolas" w:cs="Consolas"/>
+          <w:sz w:val="22"/>
+        </w:rPr>
+      </w:pPr>
+      <w:r>
+        <w:rPr>
+          <w:rFonts w:ascii="Consolas" w:hAnsi="Consolas" w:cs="Consolas"/>
+          <w:sz w:val="22"/>
+        </w:rPr>
+        <w:t>goto dump</w:t>
+      </w:r>
+      <w:r>
+        <w:rPr>
+          <w:rFonts w:ascii="Consolas" w:hAnsi="Consolas" w:cs="Consolas"/>
+          <w:sz w:val="22"/>
+        </w:rPr>
+        <w:t>;</w:t>
+      </w:r>
+    </w:p>
+    <w:p>
+      <w:pPr>
+        <w:ind w:left="720" w:firstLine="720"/>
+        <w:jc w:val="both"/>
+        <w:rPr>
+          <w:rFonts w:ascii="Consolas" w:hAnsi="Consolas" w:cs="Consolas"/>
+          <w:sz w:val="22"/>
+        </w:rPr>
+      </w:pPr>
+      <w:r>
+        <w:rPr>
+          <w:rFonts w:ascii="Consolas" w:hAnsi="Consolas" w:cs="Consolas"/>
+          <w:sz w:val="22"/>
+        </w:rPr>
+        <w:t>if (!</w:t>
+      </w:r>
+      <w:r>
+        <w:rPr>
+          <w:rFonts w:ascii="Consolas" w:hAnsi="Consolas" w:cs="Consolas"/>
+          <w:sz w:val="22"/>
+        </w:rPr>
+        <w:t>paramStart</w:t>
+      </w:r>
+      <w:r>
+        <w:rPr>
+          <w:rFonts w:ascii="Consolas" w:hAnsi="Consolas" w:cs="Consolas"/>
+          <w:sz w:val="22"/>
+        </w:rPr>
+        <w:t xml:space="preserve"> || </w:t>
+      </w:r>
+      <w:r>
+        <w:rPr>
+          <w:rFonts w:ascii="Consolas" w:hAnsi="Consolas" w:cs="Consolas"/>
+          <w:sz w:val="22"/>
+        </w:rPr>
+        <w:t>tabToken</w:t>
+      </w:r>
+      <w:r>
+        <w:rPr>
+          <w:rFonts w:ascii="Consolas" w:hAnsi="Consolas" w:cs="Consolas"/>
+          <w:sz w:val="22"/>
+        </w:rPr>
+        <w:t>[i][1]</w:t>
       </w:r>
       <w:r>
         <w:rPr>
@@ -3358,7 +3577,21 @@
           <w:rFonts w:ascii="Consolas" w:hAnsi="Consolas" w:cs="Consolas"/>
           <w:sz w:val="22"/>
         </w:rPr>
-        <w:t>!= ‘:’)</w:t>
+        <w:t>!=</w:t>
+      </w:r>
+      <w:r>
+        <w:rPr>
+          <w:rFonts w:ascii="Consolas" w:hAnsi="Consolas" w:cs="Consolas"/>
+          <w:sz w:val="22"/>
+        </w:rPr>
+        <w:t xml:space="preserve"> </w:t>
+      </w:r>
+      <w:r>
+        <w:rPr>
+          <w:rFonts w:ascii="Consolas" w:hAnsi="Consolas" w:cs="Consolas"/>
+          <w:sz w:val="22"/>
+        </w:rPr>
+        <w:t>2)</w:t>
       </w:r>
     </w:p>
     <w:p>
@@ -3377,13 +3610,19 @@
         </w:rPr>
         <w:t xml:space="preserve">goto </w:t>
       </w:r>
-      <w:proofErr w:type="gramStart"/>
-      <w:r>
-        <w:rPr>
-          <w:rFonts w:ascii="Consolas" w:hAnsi="Consolas" w:cs="Consolas"/>
-          <w:sz w:val="22"/>
-        </w:rPr>
-        <w:t>instruction</w:t>
+      <w:r>
+        <w:rPr>
+          <w:rFonts w:ascii="Consolas" w:hAnsi="Consolas" w:cs="Consolas"/>
+          <w:sz w:val="22"/>
+        </w:rPr>
+        <w:t>chkFor</w:t>
+      </w:r>
+      <w:r>
+        <w:rPr>
+          <w:rFonts w:ascii="Consolas" w:hAnsi="Consolas" w:cs="Consolas"/>
+          <w:sz w:val="22"/>
+        </w:rPr>
+        <w:t>Comma</w:t>
       </w:r>
       <w:r>
         <w:rPr>
@@ -3392,7 +3631,130 @@
         </w:rPr>
         <w:t>;</w:t>
       </w:r>
-      <w:proofErr w:type="gramEnd"/>
+    </w:p>
+    <w:p>
+      <w:pPr>
+        <w:ind w:left="720" w:firstLine="720"/>
+        <w:jc w:val="both"/>
+        <w:rPr>
+          <w:rFonts w:ascii="Consolas" w:hAnsi="Consolas" w:cs="Consolas"/>
+          <w:sz w:val="22"/>
+        </w:rPr>
+      </w:pPr>
+      <w:r>
+        <w:rPr>
+          <w:rFonts w:ascii="Consolas" w:hAnsi="Consolas" w:cs="Consolas"/>
+          <w:sz w:val="22"/>
+        </w:rPr>
+        <w:t>curToken</w:t>
+      </w:r>
+      <w:r>
+        <w:rPr>
+          <w:rFonts w:ascii="Consolas" w:hAnsi="Consolas" w:cs="Consolas"/>
+          <w:sz w:val="22"/>
+        </w:rPr>
+        <w:t xml:space="preserve"> = </w:t>
+      </w:r>
+      <w:r>
+        <w:rPr>
+          <w:rFonts w:ascii="Consolas" w:hAnsi="Consolas" w:cs="Consolas"/>
+          <w:sz w:val="22"/>
+        </w:rPr>
+        <w:t>&amp;</w:t>
+      </w:r>
+      <w:r>
+        <w:rPr>
+          <w:rFonts w:ascii="Consolas" w:hAnsi="Consolas" w:cs="Consolas"/>
+          <w:sz w:val="22"/>
+        </w:rPr>
+        <w:t>tabToken</w:t>
+      </w:r>
+      <w:r>
+        <w:rPr>
+          <w:rFonts w:ascii="Consolas" w:hAnsi="Consolas" w:cs="Consolas"/>
+          <w:sz w:val="22"/>
+        </w:rPr>
+        <w:t>[i]</w:t>
+      </w:r>
+      <w:r>
+        <w:rPr>
+          <w:rFonts w:ascii="Consolas" w:hAnsi="Consolas" w:cs="Consolas"/>
+          <w:sz w:val="22"/>
+        </w:rPr>
+        <w:t>;</w:t>
+      </w:r>
+    </w:p>
+    <w:p>
+      <w:pPr>
+        <w:ind w:left="720" w:firstLine="720"/>
+        <w:jc w:val="both"/>
+        <w:rPr>
+          <w:rFonts w:ascii="Consolas" w:hAnsi="Consolas" w:cs="Consolas"/>
+          <w:sz w:val="22"/>
+        </w:rPr>
+      </w:pPr>
+      <w:r>
+        <w:rPr>
+          <w:rFonts w:ascii="Consolas" w:hAnsi="Consolas" w:cs="Consolas"/>
+          <w:sz w:val="22"/>
+        </w:rPr>
+        <w:t>VAR(</w:t>
+      </w:r>
+      <w:r>
+        <w:rPr>
+          <w:rFonts w:ascii="Consolas" w:hAnsi="Consolas" w:cs="Consolas"/>
+          <w:sz w:val="22"/>
+        </w:rPr>
+        <w:t>curToken</w:t>
+      </w:r>
+      <w:r>
+        <w:rPr>
+          <w:rFonts w:ascii="Consolas" w:hAnsi="Consolas" w:cs="Consolas"/>
+          <w:sz w:val="22"/>
+        </w:rPr>
+        <w:t>, 0)</w:t>
+      </w:r>
+      <w:r>
+        <w:rPr>
+          <w:rFonts w:ascii="Consolas" w:hAnsi="Consolas" w:cs="Consolas"/>
+          <w:sz w:val="22"/>
+        </w:rPr>
+        <w:t>;</w:t>
+      </w:r>
+    </w:p>
+    <w:p>
+      <w:pPr>
+        <w:ind w:left="720" w:firstLine="720"/>
+        <w:jc w:val="both"/>
+        <w:rPr>
+          <w:rFonts w:ascii="Consolas" w:hAnsi="Consolas" w:cs="Consolas"/>
+          <w:sz w:val="22"/>
+        </w:rPr>
+      </w:pPr>
+      <w:r>
+        <w:rPr>
+          <w:rFonts w:ascii="Consolas" w:hAnsi="Consolas" w:cs="Consolas"/>
+          <w:sz w:val="22"/>
+        </w:rPr>
+        <w:t>g</w:t>
+      </w:r>
+      <w:r>
+        <w:rPr>
+          <w:rFonts w:ascii="Consolas" w:hAnsi="Consolas" w:cs="Consolas"/>
+          <w:sz w:val="22"/>
+        </w:rPr>
+        <w:t>oto nextToken;</w:t>
+      </w:r>
+    </w:p>
+    <w:p>
+      <w:pPr>
+        <w:ind w:left="720" w:firstLine="720"/>
+        <w:jc w:val="both"/>
+        <w:rPr>
+          <w:rFonts w:ascii="Consolas" w:hAnsi="Consolas" w:cs="Consolas"/>
+          <w:sz w:val="22"/>
+        </w:rPr>
+      </w:pPr>
     </w:p>
     <w:p>
       <w:pPr>
@@ -3408,7 +3770,14 @@
           <w:rFonts w:ascii="Consolas" w:hAnsi="Consolas" w:cs="Consolas"/>
           <w:sz w:val="22"/>
         </w:rPr>
-        <w:t>labelDef</w:t>
+        <w:t>chkFor</w:t>
+      </w:r>
+      <w:r>
+        <w:rPr>
+          <w:rFonts w:ascii="Consolas" w:hAnsi="Consolas" w:cs="Consolas"/>
+          <w:sz w:val="22"/>
+        </w:rPr>
+        <w:t>Comma</w:t>
       </w:r>
       <w:r>
         <w:rPr>
@@ -3432,7 +3801,7 @@
           <w:rFonts w:ascii="Consolas" w:hAnsi="Consolas" w:cs="Consolas"/>
           <w:sz w:val="22"/>
         </w:rPr>
-        <w:t>curToken</w:t>
+        <w:t>paramStart</w:t>
       </w:r>
       <w:r>
         <w:rPr>
@@ -3446,9 +3815,8 @@
           <w:rFonts w:ascii="Consolas" w:hAnsi="Consolas" w:cs="Consolas"/>
           <w:sz w:val="22"/>
         </w:rPr>
-        <w:t>&amp;</w:t>
-      </w:r>
-      <w:proofErr w:type="gramStart"/>
+        <w:t xml:space="preserve">‘,’ == </w:t>
+      </w:r>
       <w:r>
         <w:rPr>
           <w:rFonts w:ascii="Consolas" w:hAnsi="Consolas" w:cs="Consolas"/>
@@ -3461,22 +3829,7 @@
           <w:rFonts w:ascii="Consolas" w:hAnsi="Consolas" w:cs="Consolas"/>
           <w:sz w:val="22"/>
         </w:rPr>
-        <w:t>[</w:t>
-      </w:r>
-      <w:proofErr w:type="gramEnd"/>
-      <w:r>
-        <w:rPr>
-          <w:rFonts w:ascii="Consolas" w:hAnsi="Consolas" w:cs="Consolas"/>
-          <w:sz w:val="22"/>
-        </w:rPr>
-        <w:t>0</w:t>
-      </w:r>
-      <w:r>
-        <w:rPr>
-          <w:rFonts w:ascii="Consolas" w:hAnsi="Consolas" w:cs="Consolas"/>
-          <w:sz w:val="22"/>
-        </w:rPr>
-        <w:t>]</w:t>
+        <w:t>[i][0]</w:t>
       </w:r>
       <w:r>
         <w:rPr>
@@ -3485,19 +3838,31 @@
         </w:rPr>
         <w:t>;</w:t>
       </w:r>
-      <w:r>
-        <w:rPr>
-          <w:rFonts w:ascii="Consolas" w:hAnsi="Consolas" w:cs="Consolas"/>
-          <w:sz w:val="22"/>
-        </w:rPr>
-        <w:tab/>
-      </w:r>
-      <w:r>
-        <w:rPr>
-          <w:rFonts w:ascii="Consolas" w:hAnsi="Consolas" w:cs="Consolas"/>
-          <w:sz w:val="22"/>
-        </w:rPr>
-        <w:tab/>
+    </w:p>
+    <w:p>
+      <w:pPr>
+        <w:jc w:val="both"/>
+        <w:rPr>
+          <w:rFonts w:ascii="Consolas" w:hAnsi="Consolas" w:cs="Consolas"/>
+          <w:sz w:val="22"/>
+        </w:rPr>
+      </w:pPr>
+    </w:p>
+    <w:p>
+      <w:pPr>
+        <w:jc w:val="both"/>
+        <w:rPr>
+          <w:rFonts w:ascii="Consolas" w:hAnsi="Consolas" w:cs="Consolas"/>
+          <w:sz w:val="22"/>
+        </w:rPr>
+      </w:pPr>
+      <w:r>
+        <w:rPr>
+          <w:rFonts w:ascii="Consolas" w:hAnsi="Consolas" w:cs="Consolas"/>
+          <w:sz w:val="22"/>
+        </w:rPr>
+        <w:tab/>
+        <w:t>nextToken:</w:t>
       </w:r>
     </w:p>
     <w:p>
@@ -3509,35 +3874,12 @@
           <w:sz w:val="22"/>
         </w:rPr>
       </w:pPr>
-      <w:proofErr w:type="gramStart"/>
-      <w:r>
-        <w:rPr>
-          <w:rFonts w:ascii="Consolas" w:hAnsi="Consolas" w:cs="Consolas"/>
-          <w:sz w:val="22"/>
-        </w:rPr>
-        <w:t>V</w:t>
-      </w:r>
-      <w:r>
-        <w:rPr>
-          <w:rFonts w:ascii="Consolas" w:hAnsi="Consolas" w:cs="Consolas"/>
-          <w:sz w:val="22"/>
-        </w:rPr>
-        <w:t>AR(</w:t>
-      </w:r>
-      <w:proofErr w:type="gramEnd"/>
-      <w:r>
-        <w:rPr>
-          <w:rFonts w:ascii="Consolas" w:hAnsi="Consolas" w:cs="Consolas"/>
-          <w:sz w:val="22"/>
-        </w:rPr>
-        <w:t>curToken</w:t>
-      </w:r>
-      <w:r>
-        <w:rPr>
-          <w:rFonts w:ascii="Consolas" w:hAnsi="Consolas" w:cs="Consolas"/>
-          <w:sz w:val="22"/>
-        </w:rPr>
-        <w:t>, 1)</w:t>
+      <w:r>
+        <w:rPr>
+          <w:rFonts w:ascii="Consolas" w:hAnsi="Consolas" w:cs="Consolas"/>
+          <w:sz w:val="22"/>
+        </w:rPr>
+        <w:t>i++</w:t>
       </w:r>
       <w:r>
         <w:rPr>
@@ -3546,130 +3888,54 @@
         </w:rPr>
         <w:t>;</w:t>
       </w:r>
-      <w:r>
-        <w:rPr>
-          <w:rFonts w:ascii="Consolas" w:hAnsi="Consolas" w:cs="Consolas"/>
-          <w:sz w:val="22"/>
-        </w:rPr>
-        <w:tab/>
-      </w:r>
-      <w:r>
-        <w:rPr>
-          <w:rFonts w:ascii="Consolas" w:hAnsi="Consolas" w:cs="Consolas"/>
-          <w:sz w:val="22"/>
-        </w:rPr>
-        <w:tab/>
-      </w:r>
-      <w:r>
-        <w:rPr>
-          <w:rFonts w:ascii="Consolas" w:hAnsi="Consolas" w:cs="Consolas"/>
-          <w:sz w:val="22"/>
-        </w:rPr>
-        <w:tab/>
-      </w:r>
-      <w:r>
-        <w:rPr>
-          <w:rFonts w:ascii="Consolas" w:hAnsi="Consolas" w:cs="Consolas"/>
-          <w:sz w:val="22"/>
-        </w:rPr>
-        <w:t xml:space="preserve">// store label in </w:t>
-      </w:r>
-      <w:r>
-        <w:rPr>
-          <w:rFonts w:ascii="Consolas" w:hAnsi="Consolas" w:cs="Consolas"/>
-          <w:b/>
-          <w:sz w:val="22"/>
-          <w:szCs w:val="22"/>
-        </w:rPr>
-        <w:t>tabSym</w:t>
-      </w:r>
-    </w:p>
-    <w:p>
-      <w:pPr>
-        <w:ind w:left="1440"/>
-        <w:jc w:val="both"/>
-        <w:rPr>
-          <w:rFonts w:ascii="Consolas" w:hAnsi="Consolas" w:cs="Consolas"/>
-          <w:sz w:val="22"/>
-        </w:rPr>
-      </w:pPr>
-      <w:r>
-        <w:rPr>
-          <w:rFonts w:ascii="Consolas" w:hAnsi="Consolas" w:cs="Consolas"/>
-          <w:sz w:val="22"/>
-        </w:rPr>
-        <w:t>i =</w:t>
-      </w:r>
-      <w:r>
-        <w:rPr>
-          <w:rFonts w:ascii="Consolas" w:hAnsi="Consolas" w:cs="Consolas"/>
-          <w:sz w:val="22"/>
-        </w:rPr>
-        <w:t xml:space="preserve"> </w:t>
-      </w:r>
-      <w:r>
-        <w:rPr>
-          <w:rFonts w:ascii="Consolas" w:hAnsi="Consolas" w:cs="Consolas"/>
-          <w:sz w:val="22"/>
-        </w:rPr>
-        <w:t>2;</w:t>
-      </w:r>
-      <w:r>
-        <w:rPr>
-          <w:rFonts w:ascii="Consolas" w:hAnsi="Consolas" w:cs="Consolas"/>
-          <w:sz w:val="22"/>
-        </w:rPr>
-        <w:tab/>
-      </w:r>
-      <w:r>
-        <w:rPr>
-          <w:rFonts w:ascii="Consolas" w:hAnsi="Consolas" w:cs="Consolas"/>
-          <w:sz w:val="22"/>
-        </w:rPr>
-        <w:tab/>
-      </w:r>
-      <w:r>
-        <w:rPr>
-          <w:rFonts w:ascii="Consolas" w:hAnsi="Consolas" w:cs="Consolas"/>
-          <w:sz w:val="22"/>
-        </w:rPr>
-        <w:tab/>
-      </w:r>
-      <w:r>
-        <w:rPr>
-          <w:rFonts w:ascii="Consolas" w:hAnsi="Consolas" w:cs="Consolas"/>
-          <w:sz w:val="22"/>
-        </w:rPr>
-        <w:tab/>
-      </w:r>
-      <w:r>
-        <w:rPr>
-          <w:rFonts w:ascii="Consolas" w:hAnsi="Consolas" w:cs="Consolas"/>
-          <w:sz w:val="22"/>
-        </w:rPr>
-        <w:t>// skip</w:t>
-      </w:r>
-      <w:r>
-        <w:rPr>
-          <w:rFonts w:ascii="Consolas" w:hAnsi="Consolas" w:cs="Consolas"/>
-          <w:sz w:val="22"/>
-        </w:rPr>
-        <w:t xml:space="preserve"> </w:t>
-      </w:r>
-      <w:r>
-        <w:rPr>
-          <w:rFonts w:ascii="Consolas" w:hAnsi="Consolas" w:cs="Consolas"/>
-          <w:sz w:val="22"/>
-        </w:rPr>
-        <w:t>‘:’</w:t>
-      </w:r>
-      <w:r>
-        <w:rPr>
-          <w:rFonts w:ascii="Consolas" w:hAnsi="Consolas" w:cs="Consolas"/>
-          <w:sz w:val="22"/>
-        </w:rPr>
-        <w:t xml:space="preserve"> and instruction</w:t>
-      </w:r>
+    </w:p>
+    <w:p>
+      <w:pPr>
+        <w:ind w:left="720" w:firstLine="720"/>
+        <w:jc w:val="both"/>
+        <w:rPr>
+          <w:rFonts w:ascii="Consolas" w:hAnsi="Consolas" w:cs="Consolas"/>
+          <w:sz w:val="22"/>
+        </w:rPr>
+      </w:pPr>
+      <w:r>
+        <w:rPr>
+          <w:rFonts w:ascii="Consolas" w:hAnsi="Consolas" w:cs="Consolas"/>
+          <w:sz w:val="22"/>
+        </w:rPr>
+        <w:t>goto chk</w:t>
+      </w:r>
+      <w:r>
+        <w:rPr>
+          <w:rFonts w:ascii="Consolas" w:hAnsi="Consolas" w:cs="Consolas"/>
+          <w:sz w:val="22"/>
+        </w:rPr>
+        <w:t>For</w:t>
+      </w:r>
+      <w:r>
+        <w:rPr>
+          <w:rFonts w:ascii="Consolas" w:hAnsi="Consolas" w:cs="Consolas"/>
+          <w:sz w:val="22"/>
+        </w:rPr>
+        <w:t>Var</w:t>
+      </w:r>
+      <w:r>
+        <w:rPr>
+          <w:rFonts w:ascii="Consolas" w:hAnsi="Consolas" w:cs="Consolas"/>
+          <w:sz w:val="22"/>
+        </w:rPr>
+        <w:t>;</w:t>
+      </w:r>
+    </w:p>
+    <w:p>
+      <w:pPr>
+        <w:ind w:left="720" w:firstLine="720"/>
+        <w:jc w:val="both"/>
+        <w:rPr>
+          <w:rFonts w:ascii="Consolas" w:hAnsi="Consolas" w:cs="Consolas"/>
+          <w:sz w:val="22"/>
+        </w:rPr>
+      </w:pPr>
     </w:p>
     <w:p>
       <w:pPr>
@@ -3680,46 +3946,29 @@
           <w:sz w:val="22"/>
         </w:rPr>
       </w:pPr>
-    </w:p>
-    <w:p>
-      <w:pPr>
-        <w:ind w:firstLine="720"/>
-        <w:jc w:val="both"/>
-        <w:rPr>
-          <w:rFonts w:ascii="Consolas" w:hAnsi="Consolas" w:cs="Consolas"/>
-          <w:sz w:val="22"/>
-        </w:rPr>
-      </w:pPr>
-      <w:r>
-        <w:rPr>
-          <w:rFonts w:ascii="Consolas" w:hAnsi="Consolas" w:cs="Consolas"/>
-          <w:sz w:val="22"/>
-        </w:rPr>
-        <w:t>instruction</w:t>
-      </w:r>
-      <w:r>
-        <w:rPr>
-          <w:rFonts w:ascii="Consolas" w:hAnsi="Consolas" w:cs="Consolas"/>
-          <w:sz w:val="22"/>
-        </w:rPr>
-        <w:t>:</w:t>
-      </w:r>
-    </w:p>
-    <w:p>
-      <w:pPr>
-        <w:ind w:left="1440"/>
-        <w:jc w:val="both"/>
-        <w:rPr>
-          <w:rFonts w:ascii="Consolas" w:hAnsi="Consolas" w:cs="Consolas"/>
-          <w:sz w:val="22"/>
-        </w:rPr>
-      </w:pPr>
-      <w:r>
-        <w:rPr>
-          <w:rFonts w:ascii="Consolas" w:hAnsi="Consolas" w:cs="Consolas"/>
-          <w:sz w:val="22"/>
-        </w:rPr>
-        <w:t>i = 1</w:t>
+      <w:r>
+        <w:rPr>
+          <w:rFonts w:ascii="Consolas" w:hAnsi="Consolas" w:cs="Consolas"/>
+          <w:sz w:val="22"/>
+        </w:rPr>
+        <w:t>dump:</w:t>
+      </w:r>
+    </w:p>
+    <w:p>
+      <w:pPr>
+        <w:ind w:left="720" w:firstLine="720"/>
+        <w:jc w:val="both"/>
+        <w:rPr>
+          <w:rFonts w:ascii="Consolas" w:hAnsi="Consolas" w:cs="Consolas"/>
+          <w:sz w:val="22"/>
+        </w:rPr>
+      </w:pPr>
+      <w:r>
+        <w:rPr>
+          <w:rFonts w:ascii="Consolas" w:hAnsi="Consolas" w:cs="Consolas"/>
+          <w:sz w:val="22"/>
+        </w:rPr>
+        <w:t>print tabSym</w:t>
       </w:r>
       <w:r>
         <w:rPr>
@@ -3728,79 +3977,22 @@
         </w:rPr>
         <w:t>;</w:t>
       </w:r>
-      <w:r>
-        <w:rPr>
-          <w:rFonts w:ascii="Consolas" w:hAnsi="Consolas" w:cs="Consolas"/>
-          <w:sz w:val="22"/>
-        </w:rPr>
-        <w:tab/>
-      </w:r>
-      <w:r>
-        <w:rPr>
-          <w:rFonts w:ascii="Consolas" w:hAnsi="Consolas" w:cs="Consolas"/>
-          <w:sz w:val="22"/>
-        </w:rPr>
-        <w:tab/>
-      </w:r>
-      <w:r>
-        <w:rPr>
-          <w:rFonts w:ascii="Consolas" w:hAnsi="Consolas" w:cs="Consolas"/>
-          <w:sz w:val="22"/>
-        </w:rPr>
-        <w:tab/>
-      </w:r>
-      <w:r>
-        <w:rPr>
-          <w:rFonts w:ascii="Consolas" w:hAnsi="Consolas" w:cs="Consolas"/>
-          <w:sz w:val="22"/>
-        </w:rPr>
-        <w:tab/>
-      </w:r>
-      <w:r>
-        <w:rPr>
-          <w:rFonts w:ascii="Consolas" w:hAnsi="Consolas" w:cs="Consolas"/>
-          <w:sz w:val="22"/>
-        </w:rPr>
-        <w:t xml:space="preserve">// </w:t>
-      </w:r>
-      <w:r>
-        <w:rPr>
-          <w:rFonts w:ascii="Consolas" w:hAnsi="Consolas" w:cs="Consolas"/>
-          <w:sz w:val="22"/>
-        </w:rPr>
-        <w:t>skip instruction</w:t>
-      </w:r>
-    </w:p>
-    <w:p>
-      <w:pPr>
-        <w:ind w:left="1440"/>
-        <w:jc w:val="both"/>
-        <w:rPr>
-          <w:rFonts w:ascii="Consolas" w:hAnsi="Consolas" w:cs="Consolas"/>
-          <w:sz w:val="22"/>
-        </w:rPr>
-      </w:pPr>
-      <w:r>
-        <w:rPr>
-          <w:rFonts w:ascii="Consolas" w:hAnsi="Consolas" w:cs="Consolas"/>
-          <w:sz w:val="22"/>
-        </w:rPr>
-        <w:t>paramStart</w:t>
-      </w:r>
-      <w:r>
-        <w:rPr>
-          <w:rFonts w:ascii="Consolas" w:hAnsi="Consolas" w:cs="Consolas"/>
-          <w:sz w:val="22"/>
-        </w:rPr>
-        <w:t xml:space="preserve"> = </w:t>
-      </w:r>
-      <w:proofErr w:type="gramStart"/>
-      <w:r>
-        <w:rPr>
-          <w:rFonts w:ascii="Consolas" w:hAnsi="Consolas" w:cs="Consolas"/>
-          <w:sz w:val="22"/>
-        </w:rPr>
-        <w:t>true</w:t>
+    </w:p>
+    <w:p>
+      <w:pPr>
+        <w:ind w:left="720" w:firstLine="720"/>
+        <w:jc w:val="both"/>
+        <w:rPr>
+          <w:rFonts w:ascii="Consolas" w:hAnsi="Consolas" w:cs="Consolas"/>
+          <w:sz w:val="22"/>
+        </w:rPr>
+      </w:pPr>
+      <w:r>
+        <w:rPr>
+          <w:rFonts w:ascii="Consolas" w:hAnsi="Consolas" w:cs="Consolas"/>
+          <w:sz w:val="22"/>
+        </w:rPr>
+        <w:t>clear inBuf</w:t>
       </w:r>
       <w:r>
         <w:rPr>
@@ -3809,7 +4001,48 @@
         </w:rPr>
         <w:t>;</w:t>
       </w:r>
-      <w:proofErr w:type="gramEnd"/>
+    </w:p>
+    <w:p>
+      <w:pPr>
+        <w:ind w:left="720"/>
+        <w:jc w:val="both"/>
+        <w:rPr>
+          <w:rFonts w:ascii="Consolas" w:hAnsi="Consolas" w:cs="Consolas"/>
+          <w:sz w:val="22"/>
+        </w:rPr>
+      </w:pPr>
+      <w:r>
+        <w:rPr>
+          <w:rFonts w:ascii="Consolas" w:hAnsi="Consolas" w:cs="Consolas"/>
+          <w:sz w:val="22"/>
+        </w:rPr>
+        <w:tab/>
+        <w:t xml:space="preserve">clear </w:t>
+      </w:r>
+      <w:r>
+        <w:rPr>
+          <w:rFonts w:ascii="Consolas" w:hAnsi="Consolas" w:cs="Consolas"/>
+          <w:sz w:val="22"/>
+        </w:rPr>
+        <w:t>tabToken</w:t>
+      </w:r>
+      <w:r>
+        <w:rPr>
+          <w:rFonts w:ascii="Consolas" w:hAnsi="Consolas" w:cs="Consolas"/>
+          <w:sz w:val="22"/>
+        </w:rPr>
+        <w:t>;</w:t>
+      </w:r>
+    </w:p>
+    <w:p>
+      <w:pPr>
+        <w:ind w:left="720"/>
+        <w:jc w:val="both"/>
+        <w:rPr>
+          <w:rFonts w:ascii="Consolas" w:hAnsi="Consolas" w:cs="Consolas"/>
+          <w:sz w:val="22"/>
+        </w:rPr>
+      </w:pPr>
     </w:p>
     <w:p>
       <w:pPr>
@@ -3817,763 +4050,26 @@
         <w:jc w:val="both"/>
         <w:rPr>
           <w:rFonts w:ascii="Consolas" w:hAnsi="Consolas" w:cs="Consolas"/>
-          <w:sz w:val="22"/>
-        </w:rPr>
-      </w:pPr>
-    </w:p>
-    <w:p>
-      <w:pPr>
-        <w:ind w:left="720"/>
-        <w:jc w:val="both"/>
-        <w:rPr>
-          <w:rFonts w:ascii="Consolas" w:hAnsi="Consolas" w:cs="Consolas"/>
-          <w:sz w:val="22"/>
-        </w:rPr>
-      </w:pPr>
-      <w:r>
-        <w:rPr>
-          <w:rFonts w:ascii="Consolas" w:hAnsi="Consolas" w:cs="Consolas"/>
-          <w:sz w:val="22"/>
-        </w:rPr>
-        <w:t>chk</w:t>
-      </w:r>
-      <w:r>
-        <w:rPr>
-          <w:rFonts w:ascii="Consolas" w:hAnsi="Consolas" w:cs="Consolas"/>
-          <w:sz w:val="22"/>
-        </w:rPr>
-        <w:t>ForVar</w:t>
-      </w:r>
-      <w:r>
-        <w:rPr>
-          <w:rFonts w:ascii="Consolas" w:hAnsi="Consolas" w:cs="Consolas"/>
-          <w:sz w:val="22"/>
-        </w:rPr>
-        <w:t>:</w:t>
-      </w:r>
-    </w:p>
-    <w:p>
-      <w:pPr>
-        <w:ind w:left="720" w:firstLine="720"/>
-        <w:jc w:val="both"/>
-        <w:rPr>
-          <w:rFonts w:ascii="Consolas" w:hAnsi="Consolas" w:cs="Consolas"/>
-          <w:sz w:val="22"/>
-        </w:rPr>
-      </w:pPr>
-      <w:r>
-        <w:rPr>
-          <w:rFonts w:ascii="Consolas" w:hAnsi="Consolas" w:cs="Consolas"/>
-          <w:sz w:val="22"/>
-        </w:rPr>
-        <w:t>if (</w:t>
-      </w:r>
-      <w:r>
-        <w:rPr>
-          <w:rFonts w:ascii="Consolas" w:hAnsi="Consolas" w:cs="Consolas"/>
-          <w:sz w:val="22"/>
-        </w:rPr>
-        <w:t>tabToken</w:t>
-      </w:r>
-      <w:r>
-        <w:rPr>
-          <w:rFonts w:ascii="Consolas" w:hAnsi="Consolas" w:cs="Consolas"/>
-          <w:sz w:val="22"/>
-        </w:rPr>
-        <w:t>[i][0] == ‘#’</w:t>
-      </w:r>
-      <w:r>
-        <w:rPr>
-          <w:rFonts w:ascii="Consolas" w:hAnsi="Consolas" w:cs="Consolas"/>
-          <w:sz w:val="22"/>
-        </w:rPr>
-        <w:t>)</w:t>
-      </w:r>
-      <w:r>
-        <w:rPr>
-          <w:rFonts w:ascii="Consolas" w:hAnsi="Consolas" w:cs="Consolas"/>
-          <w:sz w:val="22"/>
-        </w:rPr>
-        <w:tab/>
-      </w:r>
-      <w:r>
-        <w:rPr>
-          <w:rFonts w:ascii="Consolas" w:hAnsi="Consolas" w:cs="Consolas"/>
-          <w:sz w:val="22"/>
-        </w:rPr>
-        <w:t>// end ‘#’ character</w:t>
-      </w:r>
-    </w:p>
-    <w:p>
-      <w:pPr>
-        <w:ind w:left="1440" w:firstLine="720"/>
-        <w:jc w:val="both"/>
-        <w:rPr>
-          <w:rFonts w:ascii="Consolas" w:hAnsi="Consolas" w:cs="Consolas"/>
-          <w:sz w:val="22"/>
-        </w:rPr>
-      </w:pPr>
-      <w:r>
-        <w:rPr>
-          <w:rFonts w:ascii="Consolas" w:hAnsi="Consolas" w:cs="Consolas"/>
-          <w:sz w:val="22"/>
-        </w:rPr>
-        <w:t xml:space="preserve">goto </w:t>
-      </w:r>
-      <w:proofErr w:type="gramStart"/>
-      <w:r>
-        <w:rPr>
-          <w:rFonts w:ascii="Consolas" w:hAnsi="Consolas" w:cs="Consolas"/>
-          <w:sz w:val="22"/>
-        </w:rPr>
-        <w:t>dump</w:t>
-      </w:r>
-      <w:r>
-        <w:rPr>
-          <w:rFonts w:ascii="Consolas" w:hAnsi="Consolas" w:cs="Consolas"/>
+          <w:color w:val="000000" w:themeColor="text1"/>
+          <w:sz w:val="22"/>
+        </w:rPr>
+      </w:pPr>
+      <w:r>
+        <w:rPr>
+          <w:rFonts w:ascii="Consolas" w:hAnsi="Consolas" w:cs="Consolas"/>
+          <w:color w:val="000000" w:themeColor="text1"/>
+          <w:sz w:val="22"/>
+        </w:rPr>
+        <w:t>LOC +=4</w:t>
+      </w:r>
+      <w:r>
+        <w:rPr>
+          <w:rFonts w:ascii="Consolas" w:hAnsi="Consolas" w:cs="Consolas"/>
+          <w:color w:val="000000" w:themeColor="text1"/>
           <w:sz w:val="22"/>
         </w:rPr>
         <w:t>;</w:t>
       </w:r>
-      <w:proofErr w:type="gramEnd"/>
-    </w:p>
-    <w:p>
-      <w:pPr>
-        <w:ind w:left="720" w:firstLine="720"/>
-        <w:jc w:val="both"/>
-        <w:rPr>
-          <w:rFonts w:ascii="Consolas" w:hAnsi="Consolas" w:cs="Consolas"/>
-          <w:sz w:val="22"/>
-        </w:rPr>
-      </w:pPr>
-      <w:r>
-        <w:rPr>
-          <w:rFonts w:ascii="Consolas" w:hAnsi="Consolas" w:cs="Consolas"/>
-          <w:sz w:val="22"/>
-        </w:rPr>
-        <w:t xml:space="preserve">if </w:t>
-      </w:r>
-      <w:proofErr w:type="gramStart"/>
-      <w:r>
-        <w:rPr>
-          <w:rFonts w:ascii="Consolas" w:hAnsi="Consolas" w:cs="Consolas"/>
-          <w:sz w:val="22"/>
-        </w:rPr>
-        <w:t>(!</w:t>
-      </w:r>
-      <w:r>
-        <w:rPr>
-          <w:rFonts w:ascii="Consolas" w:hAnsi="Consolas" w:cs="Consolas"/>
-          <w:sz w:val="22"/>
-        </w:rPr>
-        <w:t>paramStart</w:t>
-      </w:r>
-      <w:proofErr w:type="gramEnd"/>
-      <w:r>
-        <w:rPr>
-          <w:rFonts w:ascii="Consolas" w:hAnsi="Consolas" w:cs="Consolas"/>
-          <w:sz w:val="22"/>
-        </w:rPr>
-        <w:t xml:space="preserve"> || </w:t>
-      </w:r>
-      <w:r>
-        <w:rPr>
-          <w:rFonts w:ascii="Consolas" w:hAnsi="Consolas" w:cs="Consolas"/>
-          <w:sz w:val="22"/>
-        </w:rPr>
-        <w:t>tabToken</w:t>
-      </w:r>
-      <w:r>
-        <w:rPr>
-          <w:rFonts w:ascii="Consolas" w:hAnsi="Consolas" w:cs="Consolas"/>
-          <w:sz w:val="22"/>
-        </w:rPr>
-        <w:t>[i][1]</w:t>
-      </w:r>
-      <w:r>
-        <w:rPr>
-          <w:rFonts w:ascii="Consolas" w:hAnsi="Consolas" w:cs="Consolas"/>
-          <w:sz w:val="22"/>
-        </w:rPr>
-        <w:t xml:space="preserve"> </w:t>
-      </w:r>
-      <w:r>
-        <w:rPr>
-          <w:rFonts w:ascii="Consolas" w:hAnsi="Consolas" w:cs="Consolas"/>
-          <w:sz w:val="22"/>
-        </w:rPr>
-        <w:t>!=</w:t>
-      </w:r>
-      <w:r>
-        <w:rPr>
-          <w:rFonts w:ascii="Consolas" w:hAnsi="Consolas" w:cs="Consolas"/>
-          <w:sz w:val="22"/>
-        </w:rPr>
-        <w:t xml:space="preserve"> </w:t>
-      </w:r>
-      <w:r>
-        <w:rPr>
-          <w:rFonts w:ascii="Consolas" w:hAnsi="Consolas" w:cs="Consolas"/>
-          <w:sz w:val="22"/>
-        </w:rPr>
-        <w:t>2)</w:t>
-      </w:r>
-    </w:p>
-    <w:p>
-      <w:pPr>
-        <w:ind w:left="1440" w:firstLine="720"/>
-        <w:jc w:val="both"/>
-        <w:rPr>
-          <w:rFonts w:ascii="Consolas" w:hAnsi="Consolas" w:cs="Consolas"/>
-          <w:sz w:val="22"/>
-        </w:rPr>
-      </w:pPr>
-      <w:r>
-        <w:rPr>
-          <w:rFonts w:ascii="Consolas" w:hAnsi="Consolas" w:cs="Consolas"/>
-          <w:sz w:val="22"/>
-        </w:rPr>
-        <w:t xml:space="preserve">goto </w:t>
-      </w:r>
-      <w:proofErr w:type="gramStart"/>
-      <w:r>
-        <w:rPr>
-          <w:rFonts w:ascii="Consolas" w:hAnsi="Consolas" w:cs="Consolas"/>
-          <w:sz w:val="22"/>
-        </w:rPr>
-        <w:t>chkFor</w:t>
-      </w:r>
-      <w:r>
-        <w:rPr>
-          <w:rFonts w:ascii="Consolas" w:hAnsi="Consolas" w:cs="Consolas"/>
-          <w:sz w:val="22"/>
-        </w:rPr>
-        <w:t>Comma</w:t>
-      </w:r>
-      <w:r>
-        <w:rPr>
-          <w:rFonts w:ascii="Consolas" w:hAnsi="Consolas" w:cs="Consolas"/>
-          <w:sz w:val="22"/>
-        </w:rPr>
-        <w:t>;</w:t>
-      </w:r>
-      <w:proofErr w:type="gramEnd"/>
-    </w:p>
-    <w:p>
-      <w:pPr>
-        <w:ind w:left="720" w:firstLine="720"/>
-        <w:jc w:val="both"/>
-        <w:rPr>
-          <w:rFonts w:ascii="Consolas" w:hAnsi="Consolas" w:cs="Consolas"/>
-          <w:sz w:val="22"/>
-        </w:rPr>
-      </w:pPr>
-      <w:r>
-        <w:rPr>
-          <w:rFonts w:ascii="Consolas" w:hAnsi="Consolas" w:cs="Consolas"/>
-          <w:sz w:val="22"/>
-        </w:rPr>
-        <w:t>curToken</w:t>
-      </w:r>
-      <w:r>
-        <w:rPr>
-          <w:rFonts w:ascii="Consolas" w:hAnsi="Consolas" w:cs="Consolas"/>
-          <w:sz w:val="22"/>
-        </w:rPr>
-        <w:t xml:space="preserve"> = </w:t>
-      </w:r>
-      <w:r>
-        <w:rPr>
-          <w:rFonts w:ascii="Consolas" w:hAnsi="Consolas" w:cs="Consolas"/>
-          <w:sz w:val="22"/>
-        </w:rPr>
-        <w:t>&amp;</w:t>
-      </w:r>
-      <w:r>
-        <w:rPr>
-          <w:rFonts w:ascii="Consolas" w:hAnsi="Consolas" w:cs="Consolas"/>
-          <w:sz w:val="22"/>
-        </w:rPr>
-        <w:t>tabToken</w:t>
-      </w:r>
-      <w:r>
-        <w:rPr>
-          <w:rFonts w:ascii="Consolas" w:hAnsi="Consolas" w:cs="Consolas"/>
-          <w:sz w:val="22"/>
-        </w:rPr>
-        <w:t>[i</w:t>
-      </w:r>
-      <w:proofErr w:type="gramStart"/>
-      <w:r>
-        <w:rPr>
-          <w:rFonts w:ascii="Consolas" w:hAnsi="Consolas" w:cs="Consolas"/>
-          <w:sz w:val="22"/>
-        </w:rPr>
-        <w:t>]</w:t>
-      </w:r>
-      <w:r>
-        <w:rPr>
-          <w:rFonts w:ascii="Consolas" w:hAnsi="Consolas" w:cs="Consolas"/>
-          <w:sz w:val="22"/>
-        </w:rPr>
-        <w:t>;</w:t>
-      </w:r>
-      <w:proofErr w:type="gramEnd"/>
-    </w:p>
-    <w:p>
-      <w:pPr>
-        <w:ind w:left="720" w:firstLine="720"/>
-        <w:jc w:val="both"/>
-        <w:rPr>
-          <w:rFonts w:ascii="Consolas" w:hAnsi="Consolas" w:cs="Consolas"/>
-          <w:sz w:val="22"/>
-        </w:rPr>
-      </w:pPr>
-      <w:proofErr w:type="gramStart"/>
-      <w:r>
-        <w:rPr>
-          <w:rFonts w:ascii="Consolas" w:hAnsi="Consolas" w:cs="Consolas"/>
-          <w:sz w:val="22"/>
-        </w:rPr>
-        <w:t>VAR(</w:t>
-      </w:r>
-      <w:proofErr w:type="gramEnd"/>
-      <w:r>
-        <w:rPr>
-          <w:rFonts w:ascii="Consolas" w:hAnsi="Consolas" w:cs="Consolas"/>
-          <w:sz w:val="22"/>
-        </w:rPr>
-        <w:t>curToken</w:t>
-      </w:r>
-      <w:r>
-        <w:rPr>
-          <w:rFonts w:ascii="Consolas" w:hAnsi="Consolas" w:cs="Consolas"/>
-          <w:sz w:val="22"/>
-        </w:rPr>
-        <w:t>, 0)</w:t>
-      </w:r>
-      <w:r>
-        <w:rPr>
-          <w:rFonts w:ascii="Consolas" w:hAnsi="Consolas" w:cs="Consolas"/>
-          <w:sz w:val="22"/>
-        </w:rPr>
-        <w:t>;</w:t>
-      </w:r>
-    </w:p>
-    <w:p>
-      <w:pPr>
-        <w:ind w:left="720" w:firstLine="720"/>
-        <w:jc w:val="both"/>
-        <w:rPr>
-          <w:rFonts w:ascii="Consolas" w:hAnsi="Consolas" w:cs="Consolas"/>
-          <w:sz w:val="22"/>
-        </w:rPr>
-      </w:pPr>
-      <w:r>
-        <w:rPr>
-          <w:rFonts w:ascii="Consolas" w:hAnsi="Consolas" w:cs="Consolas"/>
-          <w:sz w:val="22"/>
-        </w:rPr>
-        <w:t>g</w:t>
-      </w:r>
-      <w:r>
-        <w:rPr>
-          <w:rFonts w:ascii="Consolas" w:hAnsi="Consolas" w:cs="Consolas"/>
-          <w:sz w:val="22"/>
-        </w:rPr>
-        <w:t xml:space="preserve">oto </w:t>
-      </w:r>
-      <w:proofErr w:type="gramStart"/>
-      <w:r>
-        <w:rPr>
-          <w:rFonts w:ascii="Consolas" w:hAnsi="Consolas" w:cs="Consolas"/>
-          <w:sz w:val="22"/>
-        </w:rPr>
-        <w:t>nextToken;</w:t>
-      </w:r>
-      <w:proofErr w:type="gramEnd"/>
-    </w:p>
-    <w:p>
-      <w:pPr>
-        <w:ind w:left="720" w:firstLine="720"/>
-        <w:jc w:val="both"/>
-        <w:rPr>
-          <w:rFonts w:ascii="Consolas" w:hAnsi="Consolas" w:cs="Consolas"/>
-          <w:sz w:val="22"/>
-        </w:rPr>
-      </w:pPr>
-    </w:p>
-    <w:p>
-      <w:pPr>
-        <w:ind w:firstLine="720"/>
-        <w:jc w:val="both"/>
-        <w:rPr>
-          <w:rFonts w:ascii="Consolas" w:hAnsi="Consolas" w:cs="Consolas"/>
-          <w:sz w:val="22"/>
-        </w:rPr>
-      </w:pPr>
-      <w:r>
-        <w:rPr>
-          <w:rFonts w:ascii="Consolas" w:hAnsi="Consolas" w:cs="Consolas"/>
-          <w:sz w:val="22"/>
-        </w:rPr>
-        <w:t>chkFor</w:t>
-      </w:r>
-      <w:r>
-        <w:rPr>
-          <w:rFonts w:ascii="Consolas" w:hAnsi="Consolas" w:cs="Consolas"/>
-          <w:sz w:val="22"/>
-        </w:rPr>
-        <w:t>Comma</w:t>
-      </w:r>
-      <w:r>
-        <w:rPr>
-          <w:rFonts w:ascii="Consolas" w:hAnsi="Consolas" w:cs="Consolas"/>
-          <w:sz w:val="22"/>
-        </w:rPr>
-        <w:t>:</w:t>
-      </w:r>
-    </w:p>
-    <w:p>
-      <w:pPr>
-        <w:ind w:left="720" w:firstLine="720"/>
-        <w:jc w:val="both"/>
-        <w:rPr>
-          <w:rFonts w:ascii="Consolas" w:hAnsi="Consolas" w:cs="Consolas"/>
-          <w:sz w:val="22"/>
-        </w:rPr>
-      </w:pPr>
-      <w:r>
-        <w:rPr>
-          <w:rFonts w:ascii="Consolas" w:hAnsi="Consolas" w:cs="Consolas"/>
-          <w:sz w:val="22"/>
-        </w:rPr>
-        <w:t>paramStart</w:t>
-      </w:r>
-      <w:r>
-        <w:rPr>
-          <w:rFonts w:ascii="Consolas" w:hAnsi="Consolas" w:cs="Consolas"/>
-          <w:sz w:val="22"/>
-        </w:rPr>
-        <w:t xml:space="preserve"> = </w:t>
-      </w:r>
-      <w:r>
-        <w:rPr>
-          <w:rFonts w:ascii="Consolas" w:hAnsi="Consolas" w:cs="Consolas"/>
-          <w:sz w:val="22"/>
-        </w:rPr>
-        <w:t xml:space="preserve">‘,’ == </w:t>
-      </w:r>
-      <w:r>
-        <w:rPr>
-          <w:rFonts w:ascii="Consolas" w:hAnsi="Consolas" w:cs="Consolas"/>
-          <w:sz w:val="22"/>
-        </w:rPr>
-        <w:t>tabToken</w:t>
-      </w:r>
-      <w:r>
-        <w:rPr>
-          <w:rFonts w:ascii="Consolas" w:hAnsi="Consolas" w:cs="Consolas"/>
-          <w:sz w:val="22"/>
-        </w:rPr>
-        <w:t>[i][0</w:t>
-      </w:r>
-      <w:proofErr w:type="gramStart"/>
-      <w:r>
-        <w:rPr>
-          <w:rFonts w:ascii="Consolas" w:hAnsi="Consolas" w:cs="Consolas"/>
-          <w:sz w:val="22"/>
-        </w:rPr>
-        <w:t>]</w:t>
-      </w:r>
-      <w:r>
-        <w:rPr>
-          <w:rFonts w:ascii="Consolas" w:hAnsi="Consolas" w:cs="Consolas"/>
-          <w:sz w:val="22"/>
-        </w:rPr>
-        <w:t>;</w:t>
-      </w:r>
-      <w:proofErr w:type="gramEnd"/>
-    </w:p>
-    <w:p>
-      <w:pPr>
-        <w:jc w:val="both"/>
-        <w:rPr>
-          <w:rFonts w:ascii="Consolas" w:hAnsi="Consolas" w:cs="Consolas"/>
-          <w:sz w:val="22"/>
-        </w:rPr>
-      </w:pPr>
-    </w:p>
-    <w:p>
-      <w:pPr>
-        <w:jc w:val="both"/>
-        <w:rPr>
-          <w:rFonts w:ascii="Consolas" w:hAnsi="Consolas" w:cs="Consolas"/>
-          <w:sz w:val="22"/>
-        </w:rPr>
-      </w:pPr>
-      <w:r>
-        <w:rPr>
-          <w:rFonts w:ascii="Consolas" w:hAnsi="Consolas" w:cs="Consolas"/>
-          <w:sz w:val="22"/>
-        </w:rPr>
-        <w:tab/>
-        <w:t>nextToken:</w:t>
-      </w:r>
-    </w:p>
-    <w:p>
-      <w:pPr>
-        <w:ind w:left="720" w:firstLine="720"/>
-        <w:jc w:val="both"/>
-        <w:rPr>
-          <w:rFonts w:ascii="Consolas" w:hAnsi="Consolas" w:cs="Consolas"/>
-          <w:sz w:val="22"/>
-        </w:rPr>
-      </w:pPr>
-      <w:r>
-        <w:rPr>
-          <w:rFonts w:ascii="Consolas" w:hAnsi="Consolas" w:cs="Consolas"/>
-          <w:sz w:val="22"/>
-        </w:rPr>
-        <w:t>i+</w:t>
-      </w:r>
-      <w:proofErr w:type="gramStart"/>
-      <w:r>
-        <w:rPr>
-          <w:rFonts w:ascii="Consolas" w:hAnsi="Consolas" w:cs="Consolas"/>
-          <w:sz w:val="22"/>
-        </w:rPr>
-        <w:t>+</w:t>
-      </w:r>
-      <w:r>
-        <w:rPr>
-          <w:rFonts w:ascii="Consolas" w:hAnsi="Consolas" w:cs="Consolas"/>
-          <w:sz w:val="22"/>
-        </w:rPr>
-        <w:t>;</w:t>
-      </w:r>
-      <w:proofErr w:type="gramEnd"/>
-    </w:p>
-    <w:p>
-      <w:pPr>
-        <w:ind w:left="720" w:firstLine="720"/>
-        <w:jc w:val="both"/>
-        <w:rPr>
-          <w:rFonts w:ascii="Consolas" w:hAnsi="Consolas" w:cs="Consolas"/>
-          <w:sz w:val="22"/>
-        </w:rPr>
-      </w:pPr>
-      <w:r>
-        <w:rPr>
-          <w:rFonts w:ascii="Consolas" w:hAnsi="Consolas" w:cs="Consolas"/>
-          <w:sz w:val="22"/>
-        </w:rPr>
-        <w:t xml:space="preserve">goto </w:t>
-      </w:r>
-      <w:proofErr w:type="gramStart"/>
-      <w:r>
-        <w:rPr>
-          <w:rFonts w:ascii="Consolas" w:hAnsi="Consolas" w:cs="Consolas"/>
-          <w:sz w:val="22"/>
-        </w:rPr>
-        <w:t>chk</w:t>
-      </w:r>
-      <w:r>
-        <w:rPr>
-          <w:rFonts w:ascii="Consolas" w:hAnsi="Consolas" w:cs="Consolas"/>
-          <w:sz w:val="22"/>
-        </w:rPr>
-        <w:t>For</w:t>
-      </w:r>
-      <w:r>
-        <w:rPr>
-          <w:rFonts w:ascii="Consolas" w:hAnsi="Consolas" w:cs="Consolas"/>
-          <w:sz w:val="22"/>
-        </w:rPr>
-        <w:t>Var</w:t>
-      </w:r>
-      <w:r>
-        <w:rPr>
-          <w:rFonts w:ascii="Consolas" w:hAnsi="Consolas" w:cs="Consolas"/>
-          <w:sz w:val="22"/>
-        </w:rPr>
-        <w:t>;</w:t>
-      </w:r>
-      <w:proofErr w:type="gramEnd"/>
-    </w:p>
-    <w:p>
-      <w:pPr>
-        <w:ind w:left="720" w:firstLine="720"/>
-        <w:jc w:val="both"/>
-        <w:rPr>
-          <w:rFonts w:ascii="Consolas" w:hAnsi="Consolas" w:cs="Consolas"/>
-          <w:sz w:val="22"/>
-        </w:rPr>
-      </w:pPr>
-    </w:p>
-    <w:p>
-      <w:pPr>
-        <w:ind w:left="720"/>
-        <w:jc w:val="both"/>
-        <w:rPr>
-          <w:rFonts w:ascii="Consolas" w:hAnsi="Consolas" w:cs="Consolas"/>
-          <w:sz w:val="22"/>
-        </w:rPr>
-      </w:pPr>
-      <w:r>
-        <w:rPr>
-          <w:rFonts w:ascii="Consolas" w:hAnsi="Consolas" w:cs="Consolas"/>
-          <w:sz w:val="22"/>
-        </w:rPr>
-        <w:t>dump:</w:t>
-      </w:r>
-    </w:p>
-    <w:p>
-      <w:pPr>
-        <w:ind w:left="720" w:firstLine="720"/>
-        <w:jc w:val="both"/>
-        <w:rPr>
-          <w:rFonts w:ascii="Consolas" w:hAnsi="Consolas" w:cs="Consolas"/>
-          <w:sz w:val="22"/>
-        </w:rPr>
-      </w:pPr>
-      <w:r>
-        <w:rPr>
-          <w:rFonts w:ascii="Consolas" w:hAnsi="Consolas" w:cs="Consolas"/>
-          <w:sz w:val="22"/>
-        </w:rPr>
-        <w:t xml:space="preserve">print </w:t>
-      </w:r>
-      <w:proofErr w:type="gramStart"/>
-      <w:r>
-        <w:rPr>
-          <w:rFonts w:ascii="Consolas" w:hAnsi="Consolas" w:cs="Consolas"/>
-          <w:sz w:val="22"/>
-        </w:rPr>
-        <w:t>tabSym</w:t>
-      </w:r>
-      <w:r>
-        <w:rPr>
-          <w:rFonts w:ascii="Consolas" w:hAnsi="Consolas" w:cs="Consolas"/>
-          <w:sz w:val="22"/>
-        </w:rPr>
-        <w:t>;</w:t>
-      </w:r>
-      <w:proofErr w:type="gramEnd"/>
-    </w:p>
-    <w:p>
-      <w:pPr>
-        <w:ind w:left="720" w:firstLine="720"/>
-        <w:jc w:val="both"/>
-        <w:rPr>
-          <w:rFonts w:ascii="Consolas" w:hAnsi="Consolas" w:cs="Consolas"/>
-          <w:sz w:val="22"/>
-        </w:rPr>
-      </w:pPr>
-      <w:r>
-        <w:rPr>
-          <w:rFonts w:ascii="Consolas" w:hAnsi="Consolas" w:cs="Consolas"/>
-          <w:sz w:val="22"/>
-        </w:rPr>
-        <w:t xml:space="preserve">clear </w:t>
-      </w:r>
-      <w:proofErr w:type="gramStart"/>
-      <w:r>
-        <w:rPr>
-          <w:rFonts w:ascii="Consolas" w:hAnsi="Consolas" w:cs="Consolas"/>
-          <w:sz w:val="22"/>
-        </w:rPr>
-        <w:t>inBuf</w:t>
-      </w:r>
-      <w:r>
-        <w:rPr>
-          <w:rFonts w:ascii="Consolas" w:hAnsi="Consolas" w:cs="Consolas"/>
-          <w:sz w:val="22"/>
-        </w:rPr>
-        <w:t>;</w:t>
-      </w:r>
-      <w:proofErr w:type="gramEnd"/>
-    </w:p>
-    <w:p>
-      <w:pPr>
-        <w:ind w:left="720"/>
-        <w:jc w:val="both"/>
-        <w:rPr>
-          <w:rFonts w:ascii="Consolas" w:hAnsi="Consolas" w:cs="Consolas"/>
-          <w:sz w:val="22"/>
-        </w:rPr>
-      </w:pPr>
-      <w:r>
-        <w:rPr>
-          <w:rFonts w:ascii="Consolas" w:hAnsi="Consolas" w:cs="Consolas"/>
-          <w:sz w:val="22"/>
-        </w:rPr>
-        <w:tab/>
-        <w:t xml:space="preserve">clear </w:t>
-      </w:r>
-      <w:proofErr w:type="gramStart"/>
-      <w:r>
-        <w:rPr>
-          <w:rFonts w:ascii="Consolas" w:hAnsi="Consolas" w:cs="Consolas"/>
-          <w:sz w:val="22"/>
-        </w:rPr>
-        <w:t>tabToken</w:t>
-      </w:r>
-      <w:r>
-        <w:rPr>
-          <w:rFonts w:ascii="Consolas" w:hAnsi="Consolas" w:cs="Consolas"/>
-          <w:sz w:val="22"/>
-        </w:rPr>
-        <w:t>;</w:t>
-      </w:r>
-      <w:proofErr w:type="gramEnd"/>
-    </w:p>
-    <w:p>
-      <w:pPr>
-        <w:ind w:left="720"/>
-        <w:jc w:val="both"/>
-        <w:rPr>
-          <w:rFonts w:ascii="Consolas" w:hAnsi="Consolas" w:cs="Consolas"/>
-          <w:sz w:val="22"/>
-        </w:rPr>
-      </w:pPr>
-    </w:p>
-    <w:p>
-      <w:pPr>
-        <w:ind w:left="720" w:firstLine="720"/>
-        <w:jc w:val="both"/>
-        <w:rPr>
-          <w:rFonts w:ascii="Consolas" w:hAnsi="Consolas" w:cs="Consolas"/>
-          <w:color w:val="000000" w:themeColor="text1"/>
-          <w:sz w:val="22"/>
-        </w:rPr>
-      </w:pPr>
-      <w:r>
-        <w:rPr>
-          <w:rFonts w:ascii="Consolas" w:hAnsi="Consolas" w:cs="Consolas"/>
-          <w:color w:val="000000" w:themeColor="text1"/>
-          <w:sz w:val="22"/>
-        </w:rPr>
-        <w:t>LOC +=</w:t>
-      </w:r>
-      <w:proofErr w:type="gramStart"/>
-      <w:r>
-        <w:rPr>
-          <w:rFonts w:ascii="Consolas" w:hAnsi="Consolas" w:cs="Consolas"/>
-          <w:color w:val="000000" w:themeColor="text1"/>
-          <w:sz w:val="22"/>
-        </w:rPr>
-        <w:t>4</w:t>
-      </w:r>
-      <w:r>
-        <w:rPr>
-          <w:rFonts w:ascii="Consolas" w:hAnsi="Consolas" w:cs="Consolas"/>
-          <w:color w:val="000000" w:themeColor="text1"/>
-          <w:sz w:val="22"/>
-        </w:rPr>
-        <w:t>;</w:t>
-      </w:r>
-      <w:proofErr w:type="gramEnd"/>
     </w:p>
     <w:p>
       <w:pPr>
@@ -4590,15 +4086,7 @@
           <w:rFonts w:ascii="Consolas" w:hAnsi="Consolas" w:cs="Consolas"/>
           <w:sz w:val="22"/>
         </w:rPr>
-        <w:t xml:space="preserve">goto </w:t>
-      </w:r>
-      <w:proofErr w:type="gramStart"/>
-      <w:r>
-        <w:rPr>
-          <w:rFonts w:ascii="Consolas" w:hAnsi="Consolas" w:cs="Consolas"/>
-          <w:sz w:val="22"/>
-        </w:rPr>
-        <w:t>nextLine</w:t>
+        <w:t>goto nextLine</w:t>
       </w:r>
       <w:r>
         <w:rPr>
@@ -4607,7 +4095,6 @@
         </w:rPr>
         <w:t>;</w:t>
       </w:r>
-      <w:proofErr w:type="gramEnd"/>
     </w:p>
     <w:p>
       <w:pPr>
@@ -4627,19 +4114,11 @@
       <w:r>
         <w:t xml:space="preserve">In this assignment, </w:t>
       </w:r>
-      <w:proofErr w:type="gramStart"/>
-      <w:r>
-        <w:rPr>
-          <w:rFonts w:ascii="Consolas" w:hAnsi="Consolas" w:cs="Consolas"/>
-        </w:rPr>
-        <w:t>VAR(</w:t>
-      </w:r>
-      <w:proofErr w:type="gramEnd"/>
-      <w:r>
-        <w:rPr>
-          <w:rFonts w:ascii="Consolas" w:hAnsi="Consolas" w:cs="Consolas"/>
-        </w:rPr>
-        <w:t>)</w:t>
+      <w:r>
+        <w:rPr>
+          <w:rFonts w:ascii="Consolas" w:hAnsi="Consolas" w:cs="Consolas"/>
+        </w:rPr>
+        <w:t>VAR()</w:t>
       </w:r>
       <w:r>
         <w:t xml:space="preserve"> </w:t>
@@ -4732,7 +4211,13 @@
         </w:numPr>
       </w:pPr>
       <w:r>
-        <w:t xml:space="preserve">If your HW4 is not completed and </w:t>
+        <w:t>If your HW</w:t>
+      </w:r>
+      <w:r>
+        <w:t>5</w:t>
+      </w:r>
+      <w:r>
+        <w:t xml:space="preserve"> is not completed and </w:t>
       </w:r>
       <w:r>
         <w:rPr>
@@ -4901,7 +4386,19 @@
         <w:rPr>
           <w:b/>
         </w:rPr>
-        <w:t>printToken function in HW4.</w:t>
+        <w:t>printToken function in HW</w:t>
+      </w:r>
+      <w:r>
+        <w:rPr>
+          <w:b/>
+        </w:rPr>
+        <w:t>5</w:t>
+      </w:r>
+      <w:r>
+        <w:rPr>
+          <w:b/>
+        </w:rPr>
+        <w:t>.</w:t>
       </w:r>
     </w:p>
     <w:p>
@@ -4954,25 +4451,7 @@
           <w:szCs w:val="22"/>
         </w:rPr>
         <w:tab/>
-        <w:t xml:space="preserve">$t0, </w:t>
-      </w:r>
-      <w:proofErr w:type="gramStart"/>
-      <w:r>
-        <w:rPr>
-          <w:rFonts w:ascii="Consolas" w:hAnsi="Consolas" w:cs="Consolas"/>
-          <w:sz w:val="22"/>
-          <w:szCs w:val="22"/>
-        </w:rPr>
-        <w:t>saveReg(</w:t>
-      </w:r>
-      <w:proofErr w:type="gramEnd"/>
-      <w:r>
-        <w:rPr>
-          <w:rFonts w:ascii="Consolas" w:hAnsi="Consolas" w:cs="Consolas"/>
-          <w:sz w:val="22"/>
-          <w:szCs w:val="22"/>
-        </w:rPr>
-        <w:t>$0)</w:t>
+        <w:t>$t0, saveReg($0)</w:t>
       </w:r>
       <w:r>
         <w:rPr>
@@ -5230,25 +4709,7 @@
           <w:szCs w:val="22"/>
         </w:rPr>
         <w:tab/>
-        <w:t xml:space="preserve">$t0, </w:t>
-      </w:r>
-      <w:proofErr w:type="gramStart"/>
-      <w:r>
-        <w:rPr>
-          <w:rFonts w:ascii="Consolas" w:hAnsi="Consolas" w:cs="Consolas"/>
-          <w:sz w:val="22"/>
-          <w:szCs w:val="22"/>
-        </w:rPr>
-        <w:t>saveReg(</w:t>
-      </w:r>
-      <w:proofErr w:type="gramEnd"/>
-      <w:r>
-        <w:rPr>
-          <w:rFonts w:ascii="Consolas" w:hAnsi="Consolas" w:cs="Consolas"/>
-          <w:sz w:val="22"/>
-          <w:szCs w:val="22"/>
-        </w:rPr>
-        <w:t>$0)</w:t>
+        <w:t>$t0, saveReg($0)</w:t>
       </w:r>
     </w:p>
     <w:p>
@@ -6450,9 +5911,66 @@
         <w:rPr>
           <w:rFonts w:ascii="Consolas" w:hAnsi="Consolas" w:cs="Consolas"/>
         </w:rPr>
+        <w:t xml:space="preserve">#   </w:t>
+      </w:r>
+      <w:r>
+        <w:rPr>
+          <w:rFonts w:ascii="Consolas" w:hAnsi="Consolas" w:cs="Consolas"/>
+        </w:rPr>
+        <w:t>(0x6b6a</w:t>
+      </w:r>
+      <w:r>
+        <w:rPr>
+          <w:rFonts w:ascii="Consolas" w:hAnsi="Consolas" w:cs="Consolas"/>
+        </w:rPr>
+        <w:t xml:space="preserve"> in $a0,</w:t>
+      </w:r>
+      <w:r>
+        <w:rPr>
+          <w:rFonts w:ascii="Consolas" w:hAnsi="Consolas" w:cs="Consolas"/>
+        </w:rPr>
+        <w:t xml:space="preserve"> $v0 should</w:t>
+      </w:r>
+      <w:r>
+        <w:rPr>
+          <w:rFonts w:ascii="Consolas" w:hAnsi="Consolas" w:cs="Consolas"/>
+        </w:rPr>
+        <w:t xml:space="preserve"> </w:t>
+      </w:r>
+      <w:r>
+        <w:rPr>
+          <w:rFonts w:ascii="Consolas" w:hAnsi="Consolas" w:cs="Consolas"/>
+        </w:rPr>
+        <w:t>have 'a''6''b''6')</w:t>
+      </w:r>
+    </w:p>
+    <w:p>
+      <w:pPr>
+        <w:jc w:val="both"/>
+        <w:rPr>
+          <w:rFonts w:ascii="Consolas" w:hAnsi="Consolas" w:cs="Consolas"/>
+        </w:rPr>
+      </w:pPr>
+      <w:r>
+        <w:rPr>
+          <w:rFonts w:ascii="Consolas" w:hAnsi="Consolas" w:cs="Consolas"/>
+        </w:rPr>
         <w:t>#</w:t>
       </w:r>
-      <w:proofErr w:type="gramStart"/>
+    </w:p>
+    <w:p>
+      <w:pPr>
+        <w:jc w:val="both"/>
+        <w:rPr>
+          <w:rFonts w:ascii="Consolas" w:hAnsi="Consolas" w:cs="Consolas"/>
+        </w:rPr>
+      </w:pPr>
+      <w:r>
+        <w:rPr>
+          <w:rFonts w:ascii="Consolas" w:hAnsi="Consolas" w:cs="Consolas"/>
+        </w:rPr>
+        <w:t>#</w:t>
+      </w:r>
       <w:r>
         <w:rPr>
           <w:rFonts w:ascii="Consolas" w:hAnsi="Consolas" w:cs="Consolas"/>
@@ -6463,38 +5981,7 @@
         <w:rPr>
           <w:rFonts w:ascii="Consolas" w:hAnsi="Consolas" w:cs="Consolas"/>
         </w:rPr>
-        <w:t>(</w:t>
-      </w:r>
-      <w:proofErr w:type="gramEnd"/>
-      <w:r>
-        <w:rPr>
-          <w:rFonts w:ascii="Consolas" w:hAnsi="Consolas" w:cs="Consolas"/>
-        </w:rPr>
-        <w:t>0x6b6a</w:t>
-      </w:r>
-      <w:r>
-        <w:rPr>
-          <w:rFonts w:ascii="Consolas" w:hAnsi="Consolas" w:cs="Consolas"/>
-        </w:rPr>
-        <w:t xml:space="preserve"> in $a0,</w:t>
-      </w:r>
-      <w:r>
-        <w:rPr>
-          <w:rFonts w:ascii="Consolas" w:hAnsi="Consolas" w:cs="Consolas"/>
-        </w:rPr>
-        <w:t xml:space="preserve"> $v0 should</w:t>
-      </w:r>
-      <w:r>
-        <w:rPr>
-          <w:rFonts w:ascii="Consolas" w:hAnsi="Consolas" w:cs="Consolas"/>
-        </w:rPr>
-        <w:t xml:space="preserve"> </w:t>
-      </w:r>
-      <w:r>
-        <w:rPr>
-          <w:rFonts w:ascii="Consolas" w:hAnsi="Consolas" w:cs="Consolas"/>
-        </w:rPr>
-        <w:t>have 'a''6''b''6')</w:t>
+        <w:t>4-bit mask slides from right to left in $a0.</w:t>
       </w:r>
     </w:p>
     <w:p>
@@ -6510,6 +5997,18 @@
         </w:rPr>
         <w:t>#</w:t>
       </w:r>
+      <w:r>
+        <w:rPr>
+          <w:rFonts w:ascii="Consolas" w:hAnsi="Consolas" w:cs="Consolas"/>
+        </w:rPr>
+        <w:t xml:space="preserve">     </w:t>
+      </w:r>
+      <w:r>
+        <w:rPr>
+          <w:rFonts w:ascii="Consolas" w:hAnsi="Consolas" w:cs="Consolas"/>
+        </w:rPr>
+        <w:t>As corresponding char is collected into $v0,</w:t>
+      </w:r>
     </w:p>
     <w:p>
       <w:pPr>
@@ -6528,140 +6027,88 @@
         <w:rPr>
           <w:rFonts w:ascii="Consolas" w:hAnsi="Consolas" w:cs="Consolas"/>
         </w:rPr>
+        <w:t xml:space="preserve">     </w:t>
+      </w:r>
+      <w:r>
+        <w:rPr>
+          <w:rFonts w:ascii="Consolas" w:hAnsi="Consolas" w:cs="Consolas"/>
+        </w:rPr>
+        <w:t>$a</w:t>
+      </w:r>
+      <w:r>
+        <w:rPr>
+          <w:rFonts w:ascii="Consolas" w:hAnsi="Consolas" w:cs="Consolas"/>
+        </w:rPr>
+        <w:t xml:space="preserve">0 is shifted right by </w:t>
+      </w:r>
+      <w:r>
+        <w:rPr>
+          <w:rFonts w:ascii="Consolas" w:hAnsi="Consolas" w:cs="Consolas"/>
+        </w:rPr>
+        <w:t>4</w:t>
+      </w:r>
+      <w:r>
+        <w:rPr>
+          <w:rFonts w:ascii="Consolas" w:hAnsi="Consolas" w:cs="Consolas"/>
+        </w:rPr>
+        <w:t xml:space="preserve"> bits </w:t>
+      </w:r>
+      <w:r>
+        <w:rPr>
+          <w:rFonts w:ascii="Consolas" w:hAnsi="Consolas" w:cs="Consolas"/>
+        </w:rPr>
+        <w:t xml:space="preserve">for the next hex digit in the last </w:t>
+      </w:r>
+      <w:r>
+        <w:rPr>
+          <w:rFonts w:ascii="Consolas" w:hAnsi="Consolas" w:cs="Consolas"/>
+        </w:rPr>
+        <w:t>4</w:t>
+      </w:r>
+      <w:r>
+        <w:rPr>
+          <w:rFonts w:ascii="Consolas" w:hAnsi="Consolas" w:cs="Consolas"/>
+        </w:rPr>
+        <w:t xml:space="preserve"> bits</w:t>
+      </w:r>
+    </w:p>
+    <w:p>
+      <w:pPr>
+        <w:jc w:val="both"/>
+        <w:rPr>
+          <w:rFonts w:ascii="Consolas" w:hAnsi="Consolas" w:cs="Consolas"/>
+        </w:rPr>
+      </w:pPr>
+      <w:r>
+        <w:rPr>
+          <w:rFonts w:ascii="Consolas" w:hAnsi="Consolas" w:cs="Consolas"/>
+        </w:rPr>
+        <w:t>#</w:t>
+      </w:r>
+    </w:p>
+    <w:p>
+      <w:pPr>
+        <w:jc w:val="both"/>
+        <w:rPr>
+          <w:rFonts w:ascii="Consolas" w:hAnsi="Consolas" w:cs="Consolas"/>
+        </w:rPr>
+      </w:pPr>
+      <w:r>
+        <w:rPr>
+          <w:rFonts w:ascii="Consolas" w:hAnsi="Consolas" w:cs="Consolas"/>
+        </w:rPr>
+        <w:t>#</w:t>
+      </w:r>
+      <w:r>
+        <w:rPr>
+          <w:rFonts w:ascii="Consolas" w:hAnsi="Consolas" w:cs="Consolas"/>
+        </w:rPr>
         <w:t xml:space="preserve">   </w:t>
       </w:r>
       <w:r>
         <w:rPr>
           <w:rFonts w:ascii="Consolas" w:hAnsi="Consolas" w:cs="Consolas"/>
         </w:rPr>
-        <w:t>4-bit mask slides from right to left in $a0.</w:t>
-      </w:r>
-    </w:p>
-    <w:p>
-      <w:pPr>
-        <w:jc w:val="both"/>
-        <w:rPr>
-          <w:rFonts w:ascii="Consolas" w:hAnsi="Consolas" w:cs="Consolas"/>
-        </w:rPr>
-      </w:pPr>
-      <w:r>
-        <w:rPr>
-          <w:rFonts w:ascii="Consolas" w:hAnsi="Consolas" w:cs="Consolas"/>
-        </w:rPr>
-        <w:t>#</w:t>
-      </w:r>
-      <w:r>
-        <w:rPr>
-          <w:rFonts w:ascii="Consolas" w:hAnsi="Consolas" w:cs="Consolas"/>
-        </w:rPr>
-        <w:t xml:space="preserve">     </w:t>
-      </w:r>
-      <w:r>
-        <w:rPr>
-          <w:rFonts w:ascii="Consolas" w:hAnsi="Consolas" w:cs="Consolas"/>
-        </w:rPr>
-        <w:t>As corresponding char is collected into $v0,</w:t>
-      </w:r>
-    </w:p>
-    <w:p>
-      <w:pPr>
-        <w:jc w:val="both"/>
-        <w:rPr>
-          <w:rFonts w:ascii="Consolas" w:hAnsi="Consolas" w:cs="Consolas"/>
-        </w:rPr>
-      </w:pPr>
-      <w:r>
-        <w:rPr>
-          <w:rFonts w:ascii="Consolas" w:hAnsi="Consolas" w:cs="Consolas"/>
-        </w:rPr>
-        <w:t>#</w:t>
-      </w:r>
-      <w:r>
-        <w:rPr>
-          <w:rFonts w:ascii="Consolas" w:hAnsi="Consolas" w:cs="Consolas"/>
-        </w:rPr>
-        <w:t xml:space="preserve">     </w:t>
-      </w:r>
-      <w:r>
-        <w:rPr>
-          <w:rFonts w:ascii="Consolas" w:hAnsi="Consolas" w:cs="Consolas"/>
-        </w:rPr>
-        <w:t>$a</w:t>
-      </w:r>
-      <w:r>
-        <w:rPr>
-          <w:rFonts w:ascii="Consolas" w:hAnsi="Consolas" w:cs="Consolas"/>
-        </w:rPr>
-        <w:t xml:space="preserve">0 is shifted right by </w:t>
-      </w:r>
-      <w:r>
-        <w:rPr>
-          <w:rFonts w:ascii="Consolas" w:hAnsi="Consolas" w:cs="Consolas"/>
-        </w:rPr>
-        <w:t>4</w:t>
-      </w:r>
-      <w:r>
-        <w:rPr>
-          <w:rFonts w:ascii="Consolas" w:hAnsi="Consolas" w:cs="Consolas"/>
-        </w:rPr>
-        <w:t xml:space="preserve"> bits </w:t>
-      </w:r>
-      <w:r>
-        <w:rPr>
-          <w:rFonts w:ascii="Consolas" w:hAnsi="Consolas" w:cs="Consolas"/>
-        </w:rPr>
-        <w:t xml:space="preserve">for the next hex digit in the last </w:t>
-      </w:r>
-      <w:r>
-        <w:rPr>
-          <w:rFonts w:ascii="Consolas" w:hAnsi="Consolas" w:cs="Consolas"/>
-        </w:rPr>
-        <w:t>4</w:t>
-      </w:r>
-      <w:r>
-        <w:rPr>
-          <w:rFonts w:ascii="Consolas" w:hAnsi="Consolas" w:cs="Consolas"/>
-        </w:rPr>
-        <w:t xml:space="preserve"> bits</w:t>
-      </w:r>
-    </w:p>
-    <w:p>
-      <w:pPr>
-        <w:jc w:val="both"/>
-        <w:rPr>
-          <w:rFonts w:ascii="Consolas" w:hAnsi="Consolas" w:cs="Consolas"/>
-        </w:rPr>
-      </w:pPr>
-      <w:r>
-        <w:rPr>
-          <w:rFonts w:ascii="Consolas" w:hAnsi="Consolas" w:cs="Consolas"/>
-        </w:rPr>
-        <w:t>#</w:t>
-      </w:r>
-    </w:p>
-    <w:p>
-      <w:pPr>
-        <w:jc w:val="both"/>
-        <w:rPr>
-          <w:rFonts w:ascii="Consolas" w:hAnsi="Consolas" w:cs="Consolas"/>
-        </w:rPr>
-      </w:pPr>
-      <w:r>
-        <w:rPr>
-          <w:rFonts w:ascii="Consolas" w:hAnsi="Consolas" w:cs="Consolas"/>
-        </w:rPr>
-        <w:t>#</w:t>
-      </w:r>
-      <w:r>
-        <w:rPr>
-          <w:rFonts w:ascii="Consolas" w:hAnsi="Consolas" w:cs="Consolas"/>
-        </w:rPr>
-        <w:t xml:space="preserve">   </w:t>
-      </w:r>
-      <w:r>
-        <w:rPr>
-          <w:rFonts w:ascii="Consolas" w:hAnsi="Consolas" w:cs="Consolas"/>
-        </w:rPr>
         <w:t>Make it sure that you are handling nested function calls in return addresses</w:t>
       </w:r>
     </w:p>
@@ -6708,7 +6155,6 @@
         </w:rPr>
         <w:t>saveReg:</w:t>
       </w:r>
-      <w:proofErr w:type="gramStart"/>
       <w:r>
         <w:rPr>
           <w:rFonts w:ascii="Consolas" w:hAnsi="Consolas" w:cs="Consolas"/>
@@ -6716,7 +6162,6 @@
         <w:tab/>
         <w:t>.word</w:t>
       </w:r>
-      <w:proofErr w:type="gramEnd"/>
       <w:r>
         <w:rPr>
           <w:rFonts w:ascii="Consolas" w:hAnsi="Consolas" w:cs="Consolas"/>
@@ -6786,21 +6231,7 @@
           <w:rFonts w:ascii="Consolas" w:hAnsi="Consolas" w:cs="Consolas"/>
         </w:rPr>
         <w:tab/>
-        <w:t xml:space="preserve"># </w:t>
-      </w:r>
-      <w:proofErr w:type="gramStart"/>
-      <w:r>
-        <w:rPr>
-          <w:rFonts w:ascii="Consolas" w:hAnsi="Consolas" w:cs="Consolas"/>
-        </w:rPr>
-        <w:t>save</w:t>
-      </w:r>
-      <w:proofErr w:type="gramEnd"/>
-      <w:r>
-        <w:rPr>
-          <w:rFonts w:ascii="Consolas" w:hAnsi="Consolas" w:cs="Consolas"/>
-        </w:rPr>
-        <w:t xml:space="preserve"> registers</w:t>
+        <w:t># save registers</w:t>
       </w:r>
     </w:p>
     <w:p>
@@ -6828,21 +6259,7 @@
           <w:rFonts w:ascii="Consolas" w:hAnsi="Consolas" w:cs="Consolas"/>
         </w:rPr>
         <w:tab/>
-        <w:t xml:space="preserve">$t0, </w:t>
-      </w:r>
-      <w:proofErr w:type="gramStart"/>
-      <w:r>
-        <w:rPr>
-          <w:rFonts w:ascii="Consolas" w:hAnsi="Consolas" w:cs="Consolas"/>
-        </w:rPr>
-        <w:t>saveReg(</w:t>
-      </w:r>
-      <w:proofErr w:type="gramEnd"/>
-      <w:r>
-        <w:rPr>
-          <w:rFonts w:ascii="Consolas" w:hAnsi="Consolas" w:cs="Consolas"/>
-        </w:rPr>
-        <w:t>$0)</w:t>
+        <w:t>$t0, saveReg($0)</w:t>
       </w:r>
       <w:r>
         <w:rPr>
@@ -6941,21 +6358,7 @@
           <w:rFonts w:ascii="Consolas" w:hAnsi="Consolas" w:cs="Consolas"/>
         </w:rPr>
         <w:tab/>
-        <w:t xml:space="preserve"># </w:t>
-      </w:r>
-      <w:proofErr w:type="gramStart"/>
-      <w:r>
-        <w:rPr>
-          <w:rFonts w:ascii="Consolas" w:hAnsi="Consolas" w:cs="Consolas"/>
-        </w:rPr>
-        <w:t>initialize</w:t>
-      </w:r>
-      <w:proofErr w:type="gramEnd"/>
-      <w:r>
-        <w:rPr>
-          <w:rFonts w:ascii="Consolas" w:hAnsi="Consolas" w:cs="Consolas"/>
-        </w:rPr>
-        <w:t xml:space="preserve"> registers</w:t>
+        <w:t># initialize registers</w:t>
       </w:r>
     </w:p>
     <w:p>
@@ -7129,21 +6532,7 @@
           <w:rFonts w:ascii="Consolas" w:hAnsi="Consolas" w:cs="Consolas"/>
         </w:rPr>
         <w:tab/>
-        <w:t xml:space="preserve"># </w:t>
-      </w:r>
-      <w:proofErr w:type="gramStart"/>
-      <w:r>
-        <w:rPr>
-          <w:rFonts w:ascii="Consolas" w:hAnsi="Consolas" w:cs="Consolas"/>
-        </w:rPr>
-        <w:t>convert</w:t>
-      </w:r>
-      <w:proofErr w:type="gramEnd"/>
-      <w:r>
-        <w:rPr>
-          <w:rFonts w:ascii="Consolas" w:hAnsi="Consolas" w:cs="Consolas"/>
-        </w:rPr>
-        <w:t xml:space="preserve"> 4-bit number to hex char</w:t>
+        <w:t># convert 4-bit number to hex char</w:t>
       </w:r>
     </w:p>
     <w:p>
@@ -7234,16 +6623,8 @@
           <w:rFonts w:ascii="Consolas" w:hAnsi="Consolas" w:cs="Consolas"/>
         </w:rPr>
         <w:tab/>
-        <w:t xml:space="preserve"># convert to hex </w:t>
-      </w:r>
-      <w:proofErr w:type="gramStart"/>
-      <w:r>
-        <w:rPr>
-          <w:rFonts w:ascii="Consolas" w:hAnsi="Consolas" w:cs="Consolas"/>
-        </w:rPr>
-        <w:t>digit</w:t>
-      </w:r>
-      <w:proofErr w:type="gramEnd"/>
+        <w:t># convert to hex digit</w:t>
+      </w:r>
     </w:p>
     <w:p>
       <w:pPr>
@@ -7270,15 +6651,8 @@
           <w:rFonts w:ascii="Consolas" w:hAnsi="Consolas" w:cs="Consolas"/>
         </w:rPr>
         <w:tab/>
-      </w:r>
-      <w:proofErr w:type="gramStart"/>
-      <w:r>
-        <w:rPr>
-          <w:rFonts w:ascii="Consolas" w:hAnsi="Consolas" w:cs="Consolas"/>
-        </w:rPr>
         <w:t>collect</w:t>
       </w:r>
-      <w:proofErr w:type="gramEnd"/>
     </w:p>
     <w:p>
       <w:pPr>
@@ -7340,21 +6714,7 @@
           <w:rFonts w:ascii="Consolas" w:hAnsi="Consolas" w:cs="Consolas"/>
         </w:rPr>
         <w:tab/>
-        <w:t># subtract hex # "</w:t>
-      </w:r>
-      <w:proofErr w:type="gramStart"/>
-      <w:r>
-        <w:rPr>
-          <w:rFonts w:ascii="Consolas" w:hAnsi="Consolas" w:cs="Consolas"/>
-        </w:rPr>
-        <w:t>A</w:t>
-      </w:r>
-      <w:proofErr w:type="gramEnd"/>
-      <w:r>
-        <w:rPr>
-          <w:rFonts w:ascii="Consolas" w:hAnsi="Consolas" w:cs="Consolas"/>
-        </w:rPr>
-        <w:t>"</w:t>
+        <w:t># subtract hex # "A"</w:t>
       </w:r>
     </w:p>
     <w:p>
@@ -7389,58 +6749,36 @@
           <w:rFonts w:ascii="Consolas" w:hAnsi="Consolas" w:cs="Consolas"/>
         </w:rPr>
         <w:tab/>
-        <w:t xml:space="preserve"># convert to hex char, </w:t>
-      </w:r>
-      <w:proofErr w:type="gramStart"/>
-      <w:r>
-        <w:rPr>
-          <w:rFonts w:ascii="Consolas" w:hAnsi="Consolas" w:cs="Consolas"/>
-        </w:rPr>
-        <w:t>a..f</w:t>
-      </w:r>
-      <w:proofErr w:type="gramEnd"/>
-    </w:p>
-    <w:p>
-      <w:pPr>
-        <w:jc w:val="both"/>
-        <w:rPr>
-          <w:rFonts w:ascii="Consolas" w:hAnsi="Consolas" w:cs="Consolas"/>
-        </w:rPr>
-      </w:pPr>
-    </w:p>
-    <w:p>
-      <w:pPr>
-        <w:jc w:val="both"/>
-        <w:rPr>
-          <w:rFonts w:ascii="Consolas" w:hAnsi="Consolas" w:cs="Consolas"/>
-        </w:rPr>
-      </w:pPr>
-      <w:r>
-        <w:rPr>
-          <w:rFonts w:ascii="Consolas" w:hAnsi="Consolas" w:cs="Consolas"/>
-        </w:rPr>
-        <w:tab/>
-      </w:r>
-      <w:r>
-        <w:rPr>
-          <w:rFonts w:ascii="Consolas" w:hAnsi="Consolas" w:cs="Consolas"/>
-        </w:rPr>
-        <w:tab/>
-        <w:t xml:space="preserve"># </w:t>
-      </w:r>
-      <w:proofErr w:type="gramStart"/>
-      <w:r>
-        <w:rPr>
-          <w:rFonts w:ascii="Consolas" w:hAnsi="Consolas" w:cs="Consolas"/>
-        </w:rPr>
-        <w:t>save</w:t>
-      </w:r>
-      <w:proofErr w:type="gramEnd"/>
-      <w:r>
-        <w:rPr>
-          <w:rFonts w:ascii="Consolas" w:hAnsi="Consolas" w:cs="Consolas"/>
-        </w:rPr>
-        <w:t xml:space="preserve"> converted hex char to $v0</w:t>
+        <w:t># convert to hex char, a..f</w:t>
+      </w:r>
+    </w:p>
+    <w:p>
+      <w:pPr>
+        <w:jc w:val="both"/>
+        <w:rPr>
+          <w:rFonts w:ascii="Consolas" w:hAnsi="Consolas" w:cs="Consolas"/>
+        </w:rPr>
+      </w:pPr>
+    </w:p>
+    <w:p>
+      <w:pPr>
+        <w:jc w:val="both"/>
+        <w:rPr>
+          <w:rFonts w:ascii="Consolas" w:hAnsi="Consolas" w:cs="Consolas"/>
+        </w:rPr>
+      </w:pPr>
+      <w:r>
+        <w:rPr>
+          <w:rFonts w:ascii="Consolas" w:hAnsi="Consolas" w:cs="Consolas"/>
+        </w:rPr>
+        <w:tab/>
+      </w:r>
+      <w:r>
+        <w:rPr>
+          <w:rFonts w:ascii="Consolas" w:hAnsi="Consolas" w:cs="Consolas"/>
+        </w:rPr>
+        <w:tab/>
+        <w:t># save converted hex char to $v0</w:t>
       </w:r>
     </w:p>
     <w:p>
@@ -7495,16 +6833,8 @@
           <w:rFonts w:ascii="Consolas" w:hAnsi="Consolas" w:cs="Consolas"/>
         </w:rPr>
         <w:tab/>
-        <w:t xml:space="preserve"># make a room for a new hex </w:t>
-      </w:r>
-      <w:proofErr w:type="gramStart"/>
-      <w:r>
-        <w:rPr>
-          <w:rFonts w:ascii="Consolas" w:hAnsi="Consolas" w:cs="Consolas"/>
-        </w:rPr>
-        <w:t>char</w:t>
-      </w:r>
-      <w:proofErr w:type="gramEnd"/>
+        <w:t># make a room for a new hex char</w:t>
+      </w:r>
     </w:p>
     <w:p>
       <w:pPr>
@@ -7544,16 +6874,8 @@
           <w:rFonts w:ascii="Consolas" w:hAnsi="Consolas" w:cs="Consolas"/>
         </w:rPr>
         <w:tab/>
-        <w:t xml:space="preserve"># collect the new hex </w:t>
-      </w:r>
-      <w:proofErr w:type="gramStart"/>
-      <w:r>
-        <w:rPr>
-          <w:rFonts w:ascii="Consolas" w:hAnsi="Consolas" w:cs="Consolas"/>
-        </w:rPr>
-        <w:t>char</w:t>
-      </w:r>
-      <w:proofErr w:type="gramEnd"/>
+        <w:t># collect the new hex char</w:t>
+      </w:r>
     </w:p>
     <w:p>
       <w:pPr>
@@ -7720,21 +7042,7 @@
           <w:rFonts w:ascii="Consolas" w:hAnsi="Consolas" w:cs="Consolas"/>
         </w:rPr>
         <w:tab/>
-        <w:t xml:space="preserve"># </w:t>
-      </w:r>
-      <w:proofErr w:type="gramStart"/>
-      <w:r>
-        <w:rPr>
-          <w:rFonts w:ascii="Consolas" w:hAnsi="Consolas" w:cs="Consolas"/>
-        </w:rPr>
-        <w:t>restore</w:t>
-      </w:r>
-      <w:proofErr w:type="gramEnd"/>
-      <w:r>
-        <w:rPr>
-          <w:rFonts w:ascii="Consolas" w:hAnsi="Consolas" w:cs="Consolas"/>
-        </w:rPr>
-        <w:t xml:space="preserve"> registers</w:t>
+        <w:t># restore registers</w:t>
       </w:r>
     </w:p>
     <w:p>
@@ -7768,21 +7076,7 @@
           <w:rFonts w:ascii="Consolas" w:hAnsi="Consolas" w:cs="Consolas"/>
         </w:rPr>
         <w:tab/>
-        <w:t xml:space="preserve">$t0, </w:t>
-      </w:r>
-      <w:proofErr w:type="gramStart"/>
-      <w:r>
-        <w:rPr>
-          <w:rFonts w:ascii="Consolas" w:hAnsi="Consolas" w:cs="Consolas"/>
-        </w:rPr>
-        <w:t>saveReg(</w:t>
-      </w:r>
-      <w:proofErr w:type="gramEnd"/>
-      <w:r>
-        <w:rPr>
-          <w:rFonts w:ascii="Consolas" w:hAnsi="Consolas" w:cs="Consolas"/>
-        </w:rPr>
-        <w:t>$0)</w:t>
+        <w:t>$t0, saveReg($0)</w:t>
       </w:r>
     </w:p>
     <w:p>
